--- a/103_BaseDeDonnees/Exercices/101_Plage/01 Plage.docx
+++ b/103_BaseDeDonnees/Exercices/101_Plage/01 Plage.docx
@@ -1,6 +1,6 @@
 
 <file path=word/document.xml><?xml version="1.0" encoding="utf-8"?>
-<w:document xmlns:wpc="http://schemas.microsoft.com/office/word/2010/wordprocessingCanvas" xmlns:cx="http://schemas.microsoft.com/office/drawing/2014/chartex" xmlns:cx1="http://schemas.microsoft.com/office/drawing/2015/9/8/chartex" xmlns:cx2="http://schemas.microsoft.com/office/drawing/2015/10/21/chartex" xmlns:cx3="http://schemas.microsoft.com/office/drawing/2016/5/9/chartex" xmlns:cx4="http://schemas.microsoft.com/office/drawing/2016/5/10/chartex" xmlns:cx5="http://schemas.microsoft.com/office/drawing/2016/5/11/chartex" xmlns:cx6="http://schemas.microsoft.com/office/drawing/2016/5/12/chartex" xmlns:cx7="http://schemas.microsoft.com/office/drawing/2016/5/13/chartex" xmlns:cx8="http://schemas.microsoft.com/office/drawing/2016/5/14/chartex" xmlns:mc="http://schemas.openxmlformats.org/markup-compatibility/2006" xmlns:aink="http://schemas.microsoft.com/office/drawing/2016/ink" xmlns:am3d="http://schemas.microsoft.com/office/drawing/2017/model3d" xmlns:o="urn:schemas-microsoft-com:office:office" xmlns:r="http://schemas.openxmlformats.org/officeDocument/2006/relationships" xmlns:m="http://schemas.openxmlformats.org/officeDocument/2006/math" xmlns:v="urn:schemas-microsoft-com:vml" xmlns:wp14="http://schemas.microsoft.com/office/word/2010/wordprocessingDrawing" xmlns:wp="http://schemas.openxmlformats.org/drawingml/2006/wordprocessingDrawing" xmlns:w10="urn:schemas-microsoft-com:office:word" xmlns:w="http://schemas.openxmlformats.org/wordprocessingml/2006/main" xmlns:w14="http://schemas.microsoft.com/office/word/2010/wordml" xmlns:w15="http://schemas.microsoft.com/office/word/2012/wordml" xmlns:w16cex="http://schemas.microsoft.com/office/word/2018/wordml/cex" xmlns:w16cid="http://schemas.microsoft.com/office/word/2016/wordml/cid" xmlns:w16="http://schemas.microsoft.com/office/word/2018/wordml" xmlns:w16sdtdh="http://schemas.microsoft.com/office/word/2020/wordml/sdtdatahash" xmlns:w16se="http://schemas.microsoft.com/office/word/2015/wordml/symex" xmlns:wpg="http://schemas.microsoft.com/office/word/2010/wordprocessingGroup" xmlns:wpi="http://schemas.microsoft.com/office/word/2010/wordprocessingInk" xmlns:wne="http://schemas.microsoft.com/office/word/2006/wordml" xmlns:wps="http://schemas.microsoft.com/office/word/2010/wordprocessingShape" mc:Ignorable="w14 w15 w16se w16cid w16 w16cex w16sdtdh wp14">
+<w:document xmlns:wpc="http://schemas.microsoft.com/office/word/2010/wordprocessingCanvas" xmlns:cx="http://schemas.microsoft.com/office/drawing/2014/chartex" xmlns:cx1="http://schemas.microsoft.com/office/drawing/2015/9/8/chartex" xmlns:cx2="http://schemas.microsoft.com/office/drawing/2015/10/21/chartex" xmlns:cx3="http://schemas.microsoft.com/office/drawing/2016/5/9/chartex" xmlns:cx4="http://schemas.microsoft.com/office/drawing/2016/5/10/chartex" xmlns:cx5="http://schemas.microsoft.com/office/drawing/2016/5/11/chartex" xmlns:cx6="http://schemas.microsoft.com/office/drawing/2016/5/12/chartex" xmlns:cx7="http://schemas.microsoft.com/office/drawing/2016/5/13/chartex" xmlns:cx8="http://schemas.microsoft.com/office/drawing/2016/5/14/chartex" xmlns:mc="http://schemas.openxmlformats.org/markup-compatibility/2006" xmlns:aink="http://schemas.microsoft.com/office/drawing/2016/ink" xmlns:am3d="http://schemas.microsoft.com/office/drawing/2017/model3d" xmlns:o="urn:schemas-microsoft-com:office:office" xmlns:oel="http://schemas.microsoft.com/office/2019/extlst" xmlns:r="http://schemas.openxmlformats.org/officeDocument/2006/relationships" xmlns:m="http://schemas.openxmlformats.org/officeDocument/2006/math" xmlns:v="urn:schemas-microsoft-com:vml" xmlns:wp14="http://schemas.microsoft.com/office/word/2010/wordprocessingDrawing" xmlns:wp="http://schemas.openxmlformats.org/drawingml/2006/wordprocessingDrawing" xmlns:w10="urn:schemas-microsoft-com:office:word" xmlns:w="http://schemas.openxmlformats.org/wordprocessingml/2006/main" xmlns:w14="http://schemas.microsoft.com/office/word/2010/wordml" xmlns:w15="http://schemas.microsoft.com/office/word/2012/wordml" xmlns:w16cex="http://schemas.microsoft.com/office/word/2018/wordml/cex" xmlns:w16cid="http://schemas.microsoft.com/office/word/2016/wordml/cid" xmlns:w16="http://schemas.microsoft.com/office/word/2018/wordml" xmlns:w16sdtdh="http://schemas.microsoft.com/office/word/2020/wordml/sdtdatahash" xmlns:w16se="http://schemas.microsoft.com/office/word/2015/wordml/symex" xmlns:wpg="http://schemas.microsoft.com/office/word/2010/wordprocessingGroup" xmlns:wpi="http://schemas.microsoft.com/office/word/2010/wordprocessingInk" xmlns:wne="http://schemas.microsoft.com/office/word/2006/wordml" xmlns:wps="http://schemas.microsoft.com/office/word/2010/wordprocessingShape" mc:Ignorable="w14 w15 w16se w16cid w16 w16cex w16sdtdh wp14">
   <w:body>
     <w:p>
       <w:r>
@@ -44,9 +44,9 @@
         <w:tblLook w:val="04A0" w:firstRow="1" w:lastRow="0" w:firstColumn="1" w:lastColumn="0" w:noHBand="0" w:noVBand="1"/>
       </w:tblPr>
       <w:tblGrid>
-        <w:gridCol w:w="2619"/>
-        <w:gridCol w:w="1981"/>
-        <w:gridCol w:w="2053"/>
+        <w:gridCol w:w="2593"/>
+        <w:gridCol w:w="1996"/>
+        <w:gridCol w:w="2064"/>
         <w:gridCol w:w="2409"/>
       </w:tblGrid>
       <w:tr>
@@ -118,8 +118,16 @@
           </w:tcPr>
           <w:p>
             <w:proofErr w:type="spellStart"/>
-            <w:r>
-              <w:t>Plage_id</w:t>
+            <w:proofErr w:type="gramStart"/>
+            <w:r>
+              <w:t>p</w:t>
+            </w:r>
+            <w:r>
+              <w:t>lage</w:t>
+            </w:r>
+            <w:proofErr w:type="gramEnd"/>
+            <w:r>
+              <w:t>_id</w:t>
             </w:r>
             <w:proofErr w:type="spellEnd"/>
           </w:p>
@@ -179,8 +187,16 @@
           </w:tcPr>
           <w:p>
             <w:proofErr w:type="spellStart"/>
-            <w:r>
-              <w:t>Plage_longueur</w:t>
+            <w:proofErr w:type="gramStart"/>
+            <w:r>
+              <w:t>p</w:t>
+            </w:r>
+            <w:r>
+              <w:t>lage</w:t>
+            </w:r>
+            <w:proofErr w:type="gramEnd"/>
+            <w:r>
+              <w:t>_longueur</w:t>
             </w:r>
             <w:proofErr w:type="spellEnd"/>
           </w:p>
@@ -247,8 +263,16 @@
           </w:tcPr>
           <w:p>
             <w:proofErr w:type="spellStart"/>
-            <w:r>
-              <w:t>Plage_nature_terrain</w:t>
+            <w:proofErr w:type="gramStart"/>
+            <w:r>
+              <w:t>p</w:t>
+            </w:r>
+            <w:r>
+              <w:t>lage</w:t>
+            </w:r>
+            <w:proofErr w:type="gramEnd"/>
+            <w:r>
+              <w:t>_nature_terrain</w:t>
             </w:r>
             <w:proofErr w:type="spellEnd"/>
           </w:p>
@@ -323,8 +347,16 @@
           </w:tcPr>
           <w:p>
             <w:proofErr w:type="spellStart"/>
-            <w:r>
-              <w:t>Plage_nom</w:t>
+            <w:proofErr w:type="gramStart"/>
+            <w:r>
+              <w:t>p</w:t>
+            </w:r>
+            <w:r>
+              <w:t>lage</w:t>
+            </w:r>
+            <w:proofErr w:type="gramEnd"/>
+            <w:r>
+              <w:t>_nom</w:t>
             </w:r>
             <w:proofErr w:type="spellEnd"/>
           </w:p>
@@ -394,8 +426,16 @@
               </w:rPr>
             </w:pPr>
             <w:proofErr w:type="spellStart"/>
-            <w:r>
-              <w:t>Departement_numero</w:t>
+            <w:proofErr w:type="gramStart"/>
+            <w:r>
+              <w:t>d</w:t>
+            </w:r>
+            <w:r>
+              <w:t>epartement</w:t>
+            </w:r>
+            <w:proofErr w:type="gramEnd"/>
+            <w:r>
+              <w:t>_numero</w:t>
             </w:r>
             <w:proofErr w:type="spellEnd"/>
           </w:p>
@@ -455,14 +495,22 @@
           </w:tcPr>
           <w:p>
             <w:proofErr w:type="spellStart"/>
-            <w:r>
-              <w:t>Departem</w:t>
+            <w:proofErr w:type="gramStart"/>
+            <w:r>
+              <w:t>d</w:t>
+            </w:r>
+            <w:r>
+              <w:t>epartem</w:t>
             </w:r>
             <w:r>
               <w:t>e</w:t>
             </w:r>
             <w:r>
-              <w:t>nt_nom</w:t>
+              <w:t>nt</w:t>
+            </w:r>
+            <w:proofErr w:type="gramEnd"/>
+            <w:r>
+              <w:t>_nom</w:t>
             </w:r>
             <w:proofErr w:type="spellEnd"/>
           </w:p>
@@ -523,8 +571,16 @@
           </w:tcPr>
           <w:p>
             <w:proofErr w:type="spellStart"/>
-            <w:r>
-              <w:t>Ville_code_insee</w:t>
+            <w:proofErr w:type="gramStart"/>
+            <w:r>
+              <w:t>v</w:t>
+            </w:r>
+            <w:r>
+              <w:t>ille</w:t>
+            </w:r>
+            <w:proofErr w:type="gramEnd"/>
+            <w:r>
+              <w:t>_code_insee</w:t>
             </w:r>
             <w:proofErr w:type="spellEnd"/>
           </w:p>
@@ -582,8 +638,16 @@
           </w:tcPr>
           <w:p>
             <w:proofErr w:type="spellStart"/>
-            <w:r>
-              <w:t>Ville_</w:t>
+            <w:proofErr w:type="gramStart"/>
+            <w:r>
+              <w:t>v</w:t>
+            </w:r>
+            <w:r>
+              <w:t>ille</w:t>
+            </w:r>
+            <w:proofErr w:type="gramEnd"/>
+            <w:r>
+              <w:t>_</w:t>
             </w:r>
             <w:r>
               <w:t>code_postal</w:t>
@@ -650,8 +714,16 @@
           </w:tcPr>
           <w:p>
             <w:proofErr w:type="spellStart"/>
-            <w:r>
-              <w:t>Ville_nom</w:t>
+            <w:proofErr w:type="gramStart"/>
+            <w:r>
+              <w:t>v</w:t>
+            </w:r>
+            <w:r>
+              <w:t>ille</w:t>
+            </w:r>
+            <w:proofErr w:type="gramEnd"/>
+            <w:r>
+              <w:t>_nom</w:t>
             </w:r>
             <w:proofErr w:type="spellEnd"/>
           </w:p>
@@ -709,8 +781,16 @@
           </w:tcPr>
           <w:p>
             <w:proofErr w:type="spellStart"/>
-            <w:r>
-              <w:t>Ville_nb_touristes</w:t>
+            <w:proofErr w:type="gramStart"/>
+            <w:r>
+              <w:t>v</w:t>
+            </w:r>
+            <w:r>
+              <w:t>ille</w:t>
+            </w:r>
+            <w:proofErr w:type="gramEnd"/>
+            <w:r>
+              <w:t>_nb_touristes</w:t>
             </w:r>
             <w:r>
               <w:t>_annuel</w:t>
@@ -774,8 +854,16 @@
           </w:tcPr>
           <w:p>
             <w:proofErr w:type="spellStart"/>
-            <w:r>
-              <w:t>Responsable_id</w:t>
+            <w:proofErr w:type="gramStart"/>
+            <w:r>
+              <w:t>r</w:t>
+            </w:r>
+            <w:r>
+              <w:t>esponsable</w:t>
+            </w:r>
+            <w:proofErr w:type="gramEnd"/>
+            <w:r>
+              <w:t>_id</w:t>
             </w:r>
             <w:proofErr w:type="spellEnd"/>
           </w:p>
@@ -836,8 +924,16 @@
           </w:tcPr>
           <w:p>
             <w:proofErr w:type="spellStart"/>
-            <w:r>
-              <w:t>Responsable_nom</w:t>
+            <w:proofErr w:type="gramStart"/>
+            <w:r>
+              <w:t>r</w:t>
+            </w:r>
+            <w:r>
+              <w:t>esponsable</w:t>
+            </w:r>
+            <w:proofErr w:type="gramEnd"/>
+            <w:r>
+              <w:t>_nom</w:t>
             </w:r>
             <w:proofErr w:type="spellEnd"/>
           </w:p>
@@ -901,8 +997,16 @@
           </w:tcPr>
           <w:p>
             <w:proofErr w:type="spellStart"/>
-            <w:r>
-              <w:t>Responsable_prenom</w:t>
+            <w:proofErr w:type="gramStart"/>
+            <w:r>
+              <w:t>r</w:t>
+            </w:r>
+            <w:r>
+              <w:t>esponsable</w:t>
+            </w:r>
+            <w:proofErr w:type="gramEnd"/>
+            <w:r>
+              <w:t>_prenom</w:t>
             </w:r>
             <w:proofErr w:type="spellEnd"/>
           </w:p>
@@ -954,6 +1058,53 @@
       </w:tr>
     </w:tbl>
     <w:p/>
+    <w:p>
+      <w:r>
+        <w:t>Règles de gestion</w:t>
+      </w:r>
+    </w:p>
+    <w:p>
+      <w:r>
+        <w:lastRenderedPageBreak/>
+        <w:t xml:space="preserve">1 plage est </w:t>
+      </w:r>
+      <w:r>
+        <w:t>possédée par 1 seule ville</w:t>
+      </w:r>
+      <w:r>
+        <w:br/>
+        <w:t>1 ville possède 0 ou plusieurs plages</w:t>
+      </w:r>
+    </w:p>
+    <w:p>
+      <w:r>
+        <w:t>1 département contient 1 ou plusieurs villes</w:t>
+      </w:r>
+      <w:r>
+        <w:br/>
+        <w:t>1 ville est contenue dans 1 seul département</w:t>
+      </w:r>
+    </w:p>
+    <w:p>
+      <w:r>
+        <w:t>1 plage est caractérisée par 1 ou plusieurs natures de terrain</w:t>
+      </w:r>
+      <w:r>
+        <w:br/>
+      </w:r>
+      <w:r>
+        <w:t>1 nature de terrain caractérise 1 ou plusieurs plages</w:t>
+      </w:r>
+    </w:p>
+    <w:p>
+      <w:r>
+        <w:t>1 responsable gère 1 ou plusieurs départements</w:t>
+      </w:r>
+      <w:r>
+        <w:br/>
+        <w:t>1 département est géré par 1 et un seul responsable</w:t>
+      </w:r>
+    </w:p>
     <w:sectPr>
       <w:pgSz w:w="11906" w:h="16838"/>
       <w:pgMar w:top="1417" w:right="1417" w:bottom="1417" w:left="1417" w:header="708" w:footer="708" w:gutter="0"/>
@@ -965,7 +1116,7 @@
 </file>
 
 <file path=word/numbering.xml><?xml version="1.0" encoding="utf-8"?>
-<w:numbering xmlns:wpc="http://schemas.microsoft.com/office/word/2010/wordprocessingCanvas" xmlns:cx="http://schemas.microsoft.com/office/drawing/2014/chartex" xmlns:cx1="http://schemas.microsoft.com/office/drawing/2015/9/8/chartex" xmlns:cx2="http://schemas.microsoft.com/office/drawing/2015/10/21/chartex" xmlns:cx3="http://schemas.microsoft.com/office/drawing/2016/5/9/chartex" xmlns:cx4="http://schemas.microsoft.com/office/drawing/2016/5/10/chartex" xmlns:cx5="http://schemas.microsoft.com/office/drawing/2016/5/11/chartex" xmlns:cx6="http://schemas.microsoft.com/office/drawing/2016/5/12/chartex" xmlns:cx7="http://schemas.microsoft.com/office/drawing/2016/5/13/chartex" xmlns:cx8="http://schemas.microsoft.com/office/drawing/2016/5/14/chartex" xmlns:mc="http://schemas.openxmlformats.org/markup-compatibility/2006" xmlns:aink="http://schemas.microsoft.com/office/drawing/2016/ink" xmlns:am3d="http://schemas.microsoft.com/office/drawing/2017/model3d" xmlns:o="urn:schemas-microsoft-com:office:office" xmlns:r="http://schemas.openxmlformats.org/officeDocument/2006/relationships" xmlns:m="http://schemas.openxmlformats.org/officeDocument/2006/math" xmlns:v="urn:schemas-microsoft-com:vml" xmlns:wp14="http://schemas.microsoft.com/office/word/2010/wordprocessingDrawing" xmlns:wp="http://schemas.openxmlformats.org/drawingml/2006/wordprocessingDrawing" xmlns:w10="urn:schemas-microsoft-com:office:word" xmlns:w="http://schemas.openxmlformats.org/wordprocessingml/2006/main" xmlns:w14="http://schemas.microsoft.com/office/word/2010/wordml" xmlns:w15="http://schemas.microsoft.com/office/word/2012/wordml" xmlns:w16cex="http://schemas.microsoft.com/office/word/2018/wordml/cex" xmlns:w16cid="http://schemas.microsoft.com/office/word/2016/wordml/cid" xmlns:w16="http://schemas.microsoft.com/office/word/2018/wordml" xmlns:w16sdtdh="http://schemas.microsoft.com/office/word/2020/wordml/sdtdatahash" xmlns:w16se="http://schemas.microsoft.com/office/word/2015/wordml/symex" xmlns:wpg="http://schemas.microsoft.com/office/word/2010/wordprocessingGroup" xmlns:wpi="http://schemas.microsoft.com/office/word/2010/wordprocessingInk" xmlns:wne="http://schemas.microsoft.com/office/word/2006/wordml" xmlns:wps="http://schemas.microsoft.com/office/word/2010/wordprocessingShape" mc:Ignorable="w14 w15 w16se w16cid w16 w16cex w16sdtdh wp14">
+<w:numbering xmlns:wpc="http://schemas.microsoft.com/office/word/2010/wordprocessingCanvas" xmlns:cx="http://schemas.microsoft.com/office/drawing/2014/chartex" xmlns:cx1="http://schemas.microsoft.com/office/drawing/2015/9/8/chartex" xmlns:cx2="http://schemas.microsoft.com/office/drawing/2015/10/21/chartex" xmlns:cx3="http://schemas.microsoft.com/office/drawing/2016/5/9/chartex" xmlns:cx4="http://schemas.microsoft.com/office/drawing/2016/5/10/chartex" xmlns:cx5="http://schemas.microsoft.com/office/drawing/2016/5/11/chartex" xmlns:cx6="http://schemas.microsoft.com/office/drawing/2016/5/12/chartex" xmlns:cx7="http://schemas.microsoft.com/office/drawing/2016/5/13/chartex" xmlns:cx8="http://schemas.microsoft.com/office/drawing/2016/5/14/chartex" xmlns:mc="http://schemas.openxmlformats.org/markup-compatibility/2006" xmlns:aink="http://schemas.microsoft.com/office/drawing/2016/ink" xmlns:am3d="http://schemas.microsoft.com/office/drawing/2017/model3d" xmlns:o="urn:schemas-microsoft-com:office:office" xmlns:oel="http://schemas.microsoft.com/office/2019/extlst" xmlns:r="http://schemas.openxmlformats.org/officeDocument/2006/relationships" xmlns:m="http://schemas.openxmlformats.org/officeDocument/2006/math" xmlns:v="urn:schemas-microsoft-com:vml" xmlns:wp14="http://schemas.microsoft.com/office/word/2010/wordprocessingDrawing" xmlns:wp="http://schemas.openxmlformats.org/drawingml/2006/wordprocessingDrawing" xmlns:w10="urn:schemas-microsoft-com:office:word" xmlns:w="http://schemas.openxmlformats.org/wordprocessingml/2006/main" xmlns:w14="http://schemas.microsoft.com/office/word/2010/wordml" xmlns:w15="http://schemas.microsoft.com/office/word/2012/wordml" xmlns:w16cex="http://schemas.microsoft.com/office/word/2018/wordml/cex" xmlns:w16cid="http://schemas.microsoft.com/office/word/2016/wordml/cid" xmlns:w16="http://schemas.microsoft.com/office/word/2018/wordml" xmlns:w16sdtdh="http://schemas.microsoft.com/office/word/2020/wordml/sdtdatahash" xmlns:w16se="http://schemas.microsoft.com/office/word/2015/wordml/symex" xmlns:wpg="http://schemas.microsoft.com/office/word/2010/wordprocessingGroup" xmlns:wpi="http://schemas.microsoft.com/office/word/2010/wordprocessingInk" xmlns:wne="http://schemas.microsoft.com/office/word/2006/wordml" xmlns:wps="http://schemas.microsoft.com/office/word/2010/wordprocessingShape" mc:Ignorable="w14 w15 w16se w16cid w16 w16cex w16sdtdh wp14">
   <w:abstractNum w:abstractNumId="0" w15:restartNumberingAfterBreak="0">
     <w:nsid w:val="458A07A7"/>
     <w:multiLevelType w:val="hybridMultilevel"/>
@@ -1078,7 +1229,7 @@
       </w:rPr>
     </w:lvl>
   </w:abstractNum>
-  <w:num w:numId="1">
+  <w:num w:numId="1" w16cid:durableId="1175850682">
     <w:abstractNumId w:val="0"/>
   </w:num>
 </w:numbering>

--- a/103_BaseDeDonnees/Exercices/101_Plage/01 Plage.docx
+++ b/103_BaseDeDonnees/Exercices/101_Plage/01 Plage.docx
@@ -44,9 +44,10 @@
         <w:tblLook w:val="04A0" w:firstRow="1" w:lastRow="0" w:firstColumn="1" w:lastColumn="0" w:noHBand="0" w:noVBand="1"/>
       </w:tblPr>
       <w:tblGrid>
-        <w:gridCol w:w="2593"/>
-        <w:gridCol w:w="1996"/>
-        <w:gridCol w:w="2064"/>
+        <w:gridCol w:w="1589"/>
+        <w:gridCol w:w="2569"/>
+        <w:gridCol w:w="1898"/>
+        <w:gridCol w:w="1991"/>
         <w:gridCol w:w="2409"/>
       </w:tblGrid>
       <w:tr>
@@ -56,9 +57,18 @@
         <w:tc>
           <w:tcPr>
             <w:cnfStyle w:val="001000000000" w:firstRow="0" w:lastRow="0" w:firstColumn="1" w:lastColumn="0" w:oddVBand="0" w:evenVBand="0" w:oddHBand="0" w:evenHBand="0" w:firstRowFirstColumn="0" w:firstRowLastColumn="0" w:lastRowFirstColumn="0" w:lastRowLastColumn="0"/>
-            <w:tcW w:w="2265" w:type="dxa"/>
-          </w:tcPr>
-          <w:p>
+            <w:tcW w:w="1589" w:type="dxa"/>
+          </w:tcPr>
+          <w:p/>
+        </w:tc>
+        <w:tc>
+          <w:tcPr>
+            <w:tcW w:w="2569" w:type="dxa"/>
+          </w:tcPr>
+          <w:p>
+            <w:pPr>
+              <w:cnfStyle w:val="100000000000" w:firstRow="1" w:lastRow="0" w:firstColumn="0" w:lastColumn="0" w:oddVBand="0" w:evenVBand="0" w:oddHBand="0" w:evenHBand="0" w:firstRowFirstColumn="0" w:firstRowLastColumn="0" w:lastRowFirstColumn="0" w:lastRowLastColumn="0"/>
+            </w:pPr>
             <w:r>
               <w:t>Mnémonique</w:t>
             </w:r>
@@ -66,7 +76,7 @@
         </w:tc>
         <w:tc>
           <w:tcPr>
-            <w:tcW w:w="2265" w:type="dxa"/>
+            <w:tcW w:w="1898" w:type="dxa"/>
           </w:tcPr>
           <w:p>
             <w:pPr>
@@ -79,7 +89,7 @@
         </w:tc>
         <w:tc>
           <w:tcPr>
-            <w:tcW w:w="2266" w:type="dxa"/>
+            <w:tcW w:w="1991" w:type="dxa"/>
           </w:tcPr>
           <w:p>
             <w:pPr>
@@ -92,17 +102,14 @@
         </w:tc>
         <w:tc>
           <w:tcPr>
-            <w:tcW w:w="2266" w:type="dxa"/>
+            <w:tcW w:w="2409" w:type="dxa"/>
           </w:tcPr>
           <w:p>
             <w:pPr>
               <w:cnfStyle w:val="100000000000" w:firstRow="1" w:lastRow="0" w:firstColumn="0" w:lastColumn="0" w:oddVBand="0" w:evenVBand="0" w:oddHBand="0" w:evenHBand="0" w:firstRowFirstColumn="0" w:firstRowLastColumn="0" w:lastRowFirstColumn="0" w:lastRowLastColumn="0"/>
             </w:pPr>
             <w:r>
-              <w:t>Remarques</w:t>
-            </w:r>
-            <w:r>
-              <w:t>/Contraintes</w:t>
+              <w:t>Remarques/Contraintes</w:t>
             </w:r>
           </w:p>
         </w:tc>
@@ -114,16 +121,26 @@
         <w:tc>
           <w:tcPr>
             <w:cnfStyle w:val="001000000000" w:firstRow="0" w:lastRow="0" w:firstColumn="1" w:lastColumn="0" w:oddVBand="0" w:evenVBand="0" w:oddHBand="0" w:evenHBand="0" w:firstRowFirstColumn="0" w:firstRowLastColumn="0" w:lastRowFirstColumn="0" w:lastRowLastColumn="0"/>
-            <w:tcW w:w="2265" w:type="dxa"/>
-          </w:tcPr>
-          <w:p>
+            <w:tcW w:w="1589" w:type="dxa"/>
+          </w:tcPr>
+          <w:p>
+            <w:r>
+              <w:t>Plage</w:t>
+            </w:r>
+          </w:p>
+        </w:tc>
+        <w:tc>
+          <w:tcPr>
+            <w:tcW w:w="2569" w:type="dxa"/>
+          </w:tcPr>
+          <w:p>
+            <w:pPr>
+              <w:cnfStyle w:val="000000100000" w:firstRow="0" w:lastRow="0" w:firstColumn="0" w:lastColumn="0" w:oddVBand="0" w:evenVBand="0" w:oddHBand="1" w:evenHBand="0" w:firstRowFirstColumn="0" w:firstRowLastColumn="0" w:lastRowFirstColumn="0" w:lastRowLastColumn="0"/>
+            </w:pPr>
             <w:proofErr w:type="spellStart"/>
             <w:proofErr w:type="gramStart"/>
             <w:r>
-              <w:t>p</w:t>
-            </w:r>
-            <w:r>
-              <w:t>lage</w:t>
+              <w:t>plage</w:t>
             </w:r>
             <w:proofErr w:type="gramEnd"/>
             <w:r>
@@ -134,7 +151,7 @@
         </w:tc>
         <w:tc>
           <w:tcPr>
-            <w:tcW w:w="2265" w:type="dxa"/>
+            <w:tcW w:w="1898" w:type="dxa"/>
           </w:tcPr>
           <w:p>
             <w:pPr>
@@ -147,7 +164,7 @@
         </w:tc>
         <w:tc>
           <w:tcPr>
-            <w:tcW w:w="2266" w:type="dxa"/>
+            <w:tcW w:w="1991" w:type="dxa"/>
           </w:tcPr>
           <w:p>
             <w:pPr>
@@ -165,7 +182,7 @@
         </w:tc>
         <w:tc>
           <w:tcPr>
-            <w:tcW w:w="2266" w:type="dxa"/>
+            <w:tcW w:w="2409" w:type="dxa"/>
           </w:tcPr>
           <w:p>
             <w:pPr>
@@ -183,16 +200,22 @@
         <w:tc>
           <w:tcPr>
             <w:cnfStyle w:val="001000000000" w:firstRow="0" w:lastRow="0" w:firstColumn="1" w:lastColumn="0" w:oddVBand="0" w:evenVBand="0" w:oddHBand="0" w:evenHBand="0" w:firstRowFirstColumn="0" w:firstRowLastColumn="0" w:lastRowFirstColumn="0" w:lastRowLastColumn="0"/>
-            <w:tcW w:w="2265" w:type="dxa"/>
-          </w:tcPr>
-          <w:p>
+            <w:tcW w:w="1589" w:type="dxa"/>
+          </w:tcPr>
+          <w:p/>
+        </w:tc>
+        <w:tc>
+          <w:tcPr>
+            <w:tcW w:w="2569" w:type="dxa"/>
+          </w:tcPr>
+          <w:p>
+            <w:pPr>
+              <w:cnfStyle w:val="000000000000" w:firstRow="0" w:lastRow="0" w:firstColumn="0" w:lastColumn="0" w:oddVBand="0" w:evenVBand="0" w:oddHBand="0" w:evenHBand="0" w:firstRowFirstColumn="0" w:firstRowLastColumn="0" w:lastRowFirstColumn="0" w:lastRowLastColumn="0"/>
+            </w:pPr>
             <w:proofErr w:type="spellStart"/>
             <w:proofErr w:type="gramStart"/>
             <w:r>
-              <w:t>p</w:t>
-            </w:r>
-            <w:r>
-              <w:t>lage</w:t>
+              <w:t>plage</w:t>
             </w:r>
             <w:proofErr w:type="gramEnd"/>
             <w:r>
@@ -203,7 +226,7 @@
         </w:tc>
         <w:tc>
           <w:tcPr>
-            <w:tcW w:w="2265" w:type="dxa"/>
+            <w:tcW w:w="1898" w:type="dxa"/>
           </w:tcPr>
           <w:p>
             <w:pPr>
@@ -216,7 +239,7 @@
         </w:tc>
         <w:tc>
           <w:tcPr>
-            <w:tcW w:w="2266" w:type="dxa"/>
+            <w:tcW w:w="1991" w:type="dxa"/>
           </w:tcPr>
           <w:p>
             <w:pPr>
@@ -228,26 +251,20 @@
             </w:r>
             <w:proofErr w:type="gramEnd"/>
             <w:r>
-              <w:t>5,3</w:t>
-            </w:r>
-            <w:r>
-              <w:t>)</w:t>
-            </w:r>
-          </w:p>
-        </w:tc>
-        <w:tc>
-          <w:tcPr>
-            <w:tcW w:w="2266" w:type="dxa"/>
-          </w:tcPr>
-          <w:p>
-            <w:pPr>
-              <w:cnfStyle w:val="000000000000" w:firstRow="0" w:lastRow="0" w:firstColumn="0" w:lastColumn="0" w:oddVBand="0" w:evenVBand="0" w:oddHBand="0" w:evenHBand="0" w:firstRowFirstColumn="0" w:firstRowLastColumn="0" w:lastRowFirstColumn="0" w:lastRowLastColumn="0"/>
-            </w:pPr>
-            <w:r>
-              <w:t xml:space="preserve">Obligatoire </w:t>
-            </w:r>
-            <w:r>
-              <w:t>&gt;0</w:t>
+              <w:t>5,3)</w:t>
+            </w:r>
+          </w:p>
+        </w:tc>
+        <w:tc>
+          <w:tcPr>
+            <w:tcW w:w="2409" w:type="dxa"/>
+          </w:tcPr>
+          <w:p>
+            <w:pPr>
+              <w:cnfStyle w:val="000000000000" w:firstRow="0" w:lastRow="0" w:firstColumn="0" w:lastColumn="0" w:oddVBand="0" w:evenVBand="0" w:oddHBand="0" w:evenHBand="0" w:firstRowFirstColumn="0" w:firstRowLastColumn="0" w:lastRowFirstColumn="0" w:lastRowLastColumn="0"/>
+            </w:pPr>
+            <w:r>
+              <w:t>Obligatoire &gt;0</w:t>
             </w:r>
           </w:p>
         </w:tc>
@@ -259,83 +276,66 @@
         <w:tc>
           <w:tcPr>
             <w:cnfStyle w:val="001000000000" w:firstRow="0" w:lastRow="0" w:firstColumn="1" w:lastColumn="0" w:oddVBand="0" w:evenVBand="0" w:oddHBand="0" w:evenHBand="0" w:firstRowFirstColumn="0" w:firstRowLastColumn="0" w:lastRowFirstColumn="0" w:lastRowLastColumn="0"/>
-            <w:tcW w:w="2265" w:type="dxa"/>
-          </w:tcPr>
-          <w:p>
+            <w:tcW w:w="1589" w:type="dxa"/>
+          </w:tcPr>
+          <w:p/>
+        </w:tc>
+        <w:tc>
+          <w:tcPr>
+            <w:tcW w:w="2569" w:type="dxa"/>
+          </w:tcPr>
+          <w:p>
+            <w:pPr>
+              <w:cnfStyle w:val="000000100000" w:firstRow="0" w:lastRow="0" w:firstColumn="0" w:lastColumn="0" w:oddVBand="0" w:evenVBand="0" w:oddHBand="1" w:evenHBand="0" w:firstRowFirstColumn="0" w:firstRowLastColumn="0" w:lastRowFirstColumn="0" w:lastRowLastColumn="0"/>
+            </w:pPr>
             <w:proofErr w:type="spellStart"/>
             <w:proofErr w:type="gramStart"/>
             <w:r>
-              <w:t>p</w:t>
-            </w:r>
-            <w:r>
-              <w:t>lage</w:t>
-            </w:r>
-            <w:proofErr w:type="gramEnd"/>
-            <w:r>
-              <w:t>_nature_terrain</w:t>
+              <w:t>nature</w:t>
+            </w:r>
+            <w:proofErr w:type="gramEnd"/>
+            <w:r>
+              <w:t>_terrain_id</w:t>
             </w:r>
             <w:proofErr w:type="spellEnd"/>
           </w:p>
         </w:tc>
         <w:tc>
           <w:tcPr>
-            <w:tcW w:w="2265" w:type="dxa"/>
-          </w:tcPr>
-          <w:p>
-            <w:pPr>
-              <w:cnfStyle w:val="000000100000" w:firstRow="0" w:lastRow="0" w:firstColumn="0" w:lastColumn="0" w:oddVBand="0" w:evenVBand="0" w:oddHBand="1" w:evenHBand="0" w:firstRowFirstColumn="0" w:firstRowLastColumn="0" w:lastRowFirstColumn="0" w:lastRowLastColumn="0"/>
-            </w:pPr>
-            <w:r>
-              <w:t xml:space="preserve">Nature </w:t>
-            </w:r>
-            <w:proofErr w:type="gramStart"/>
-            <w:r>
-              <w:t>du  terrain</w:t>
-            </w:r>
-            <w:proofErr w:type="gramEnd"/>
-            <w:r>
-              <w:t xml:space="preserve"> de la plage (rochers</w:t>
-            </w:r>
-            <w:r>
-              <w:t>, sable fins …)</w:t>
-            </w:r>
-          </w:p>
-        </w:tc>
-        <w:tc>
-          <w:tcPr>
-            <w:tcW w:w="2266" w:type="dxa"/>
-          </w:tcPr>
-          <w:p>
-            <w:pPr>
-              <w:cnfStyle w:val="000000100000" w:firstRow="0" w:lastRow="0" w:firstColumn="0" w:lastColumn="0" w:oddVBand="0" w:evenVBand="0" w:oddHBand="1" w:evenHBand="0" w:firstRowFirstColumn="0" w:firstRowLastColumn="0" w:lastRowFirstColumn="0" w:lastRowLastColumn="0"/>
-            </w:pPr>
-            <w:proofErr w:type="gramStart"/>
-            <w:r>
-              <w:t>VARCHAR</w:t>
-            </w:r>
-            <w:r>
-              <w:t>(</w:t>
-            </w:r>
-            <w:proofErr w:type="gramEnd"/>
-            <w:r>
-              <w:t>255)</w:t>
-            </w:r>
-          </w:p>
-        </w:tc>
-        <w:tc>
-          <w:tcPr>
-            <w:tcW w:w="2266" w:type="dxa"/>
-          </w:tcPr>
-          <w:p>
-            <w:pPr>
-              <w:cnfStyle w:val="000000100000" w:firstRow="0" w:lastRow="0" w:firstColumn="0" w:lastColumn="0" w:oddVBand="0" w:evenVBand="0" w:oddHBand="1" w:evenHBand="0" w:firstRowFirstColumn="0" w:firstRowLastColumn="0" w:lastRowFirstColumn="0" w:lastRowLastColumn="0"/>
-            </w:pPr>
-            <w:r>
-              <w:t>O</w:t>
-            </w:r>
-            <w:r>
-              <w:t>bligatoire</w:t>
-            </w:r>
+            <w:tcW w:w="1898" w:type="dxa"/>
+          </w:tcPr>
+          <w:p>
+            <w:pPr>
+              <w:cnfStyle w:val="000000100000" w:firstRow="0" w:lastRow="0" w:firstColumn="0" w:lastColumn="0" w:oddVBand="0" w:evenVBand="0" w:oddHBand="1" w:evenHBand="0" w:firstRowFirstColumn="0" w:firstRowLastColumn="0" w:lastRowFirstColumn="0" w:lastRowLastColumn="0"/>
+            </w:pPr>
+            <w:proofErr w:type="gramStart"/>
+            <w:r>
+              <w:t>identifiant</w:t>
+            </w:r>
+            <w:proofErr w:type="gramEnd"/>
+            <w:r>
+              <w:t xml:space="preserve"> de la nature du terrain</w:t>
+            </w:r>
+          </w:p>
+        </w:tc>
+        <w:tc>
+          <w:tcPr>
+            <w:tcW w:w="1991" w:type="dxa"/>
+          </w:tcPr>
+          <w:p>
+            <w:pPr>
+              <w:cnfStyle w:val="000000100000" w:firstRow="0" w:lastRow="0" w:firstColumn="0" w:lastColumn="0" w:oddVBand="0" w:evenVBand="0" w:oddHBand="1" w:evenHBand="0" w:firstRowFirstColumn="0" w:firstRowLastColumn="0" w:lastRowFirstColumn="0" w:lastRowLastColumn="0"/>
+            </w:pPr>
+          </w:p>
+        </w:tc>
+        <w:tc>
+          <w:tcPr>
+            <w:tcW w:w="2409" w:type="dxa"/>
+          </w:tcPr>
+          <w:p>
+            <w:pPr>
+              <w:cnfStyle w:val="000000100000" w:firstRow="0" w:lastRow="0" w:firstColumn="0" w:lastColumn="0" w:oddVBand="0" w:evenVBand="0" w:oddHBand="1" w:evenHBand="0" w:firstRowFirstColumn="0" w:firstRowLastColumn="0" w:lastRowFirstColumn="0" w:lastRowLastColumn="0"/>
+            </w:pPr>
           </w:p>
         </w:tc>
       </w:tr>
@@ -343,18 +343,27 @@
         <w:tc>
           <w:tcPr>
             <w:cnfStyle w:val="001000000000" w:firstRow="0" w:lastRow="0" w:firstColumn="1" w:lastColumn="0" w:oddVBand="0" w:evenVBand="0" w:oddHBand="0" w:evenHBand="0" w:firstRowFirstColumn="0" w:firstRowLastColumn="0" w:lastRowFirstColumn="0" w:lastRowLastColumn="0"/>
-            <w:tcW w:w="2265" w:type="dxa"/>
-          </w:tcPr>
-          <w:p>
+            <w:tcW w:w="1589" w:type="dxa"/>
+          </w:tcPr>
+          <w:p/>
+        </w:tc>
+        <w:tc>
+          <w:tcPr>
+            <w:tcW w:w="2569" w:type="dxa"/>
+          </w:tcPr>
+          <w:p>
+            <w:pPr>
+              <w:cnfStyle w:val="000000000000" w:firstRow="0" w:lastRow="0" w:firstColumn="0" w:lastColumn="0" w:oddVBand="0" w:evenVBand="0" w:oddHBand="0" w:evenHBand="0" w:firstRowFirstColumn="0" w:firstRowLastColumn="0" w:lastRowFirstColumn="0" w:lastRowLastColumn="0"/>
+            </w:pPr>
             <w:proofErr w:type="spellStart"/>
             <w:proofErr w:type="gramStart"/>
             <w:r>
-              <w:t>p</w:t>
-            </w:r>
-            <w:r>
-              <w:t>lage</w:t>
-            </w:r>
-            <w:proofErr w:type="gramEnd"/>
+              <w:t>nature</w:t>
+            </w:r>
+            <w:proofErr w:type="gramEnd"/>
+            <w:r>
+              <w:t>_terrain</w:t>
+            </w:r>
             <w:r>
               <w:t>_nom</w:t>
             </w:r>
@@ -363,20 +372,28 @@
         </w:tc>
         <w:tc>
           <w:tcPr>
-            <w:tcW w:w="2265" w:type="dxa"/>
-          </w:tcPr>
-          <w:p>
-            <w:pPr>
-              <w:cnfStyle w:val="000000000000" w:firstRow="0" w:lastRow="0" w:firstColumn="0" w:lastColumn="0" w:oddVBand="0" w:evenVBand="0" w:oddHBand="0" w:evenHBand="0" w:firstRowFirstColumn="0" w:firstRowLastColumn="0" w:lastRowFirstColumn="0" w:lastRowLastColumn="0"/>
-            </w:pPr>
-            <w:r>
-              <w:t>Nom de la plage</w:t>
-            </w:r>
-          </w:p>
-        </w:tc>
-        <w:tc>
-          <w:tcPr>
-            <w:tcW w:w="2266" w:type="dxa"/>
+            <w:tcW w:w="1898" w:type="dxa"/>
+          </w:tcPr>
+          <w:p>
+            <w:pPr>
+              <w:cnfStyle w:val="000000000000" w:firstRow="0" w:lastRow="0" w:firstColumn="0" w:lastColumn="0" w:oddVBand="0" w:evenVBand="0" w:oddHBand="0" w:evenHBand="0" w:firstRowFirstColumn="0" w:firstRowLastColumn="0" w:lastRowFirstColumn="0" w:lastRowLastColumn="0"/>
+            </w:pPr>
+            <w:r>
+              <w:t xml:space="preserve">Nature </w:t>
+            </w:r>
+            <w:proofErr w:type="gramStart"/>
+            <w:r>
+              <w:t>du  terrain</w:t>
+            </w:r>
+            <w:proofErr w:type="gramEnd"/>
+            <w:r>
+              <w:t xml:space="preserve"> de la plage (rochers, sable fins …)</w:t>
+            </w:r>
+          </w:p>
+        </w:tc>
+        <w:tc>
+          <w:tcPr>
+            <w:tcW w:w="1991" w:type="dxa"/>
           </w:tcPr>
           <w:p>
             <w:pPr>
@@ -394,17 +411,14 @@
         </w:tc>
         <w:tc>
           <w:tcPr>
-            <w:tcW w:w="2266" w:type="dxa"/>
-          </w:tcPr>
-          <w:p>
-            <w:pPr>
-              <w:cnfStyle w:val="000000000000" w:firstRow="0" w:lastRow="0" w:firstColumn="0" w:lastColumn="0" w:oddVBand="0" w:evenVBand="0" w:oddHBand="0" w:evenHBand="0" w:firstRowFirstColumn="0" w:firstRowLastColumn="0" w:lastRowFirstColumn="0" w:lastRowLastColumn="0"/>
-            </w:pPr>
-            <w:r>
-              <w:t>O</w:t>
-            </w:r>
-            <w:r>
-              <w:t>bligatoire</w:t>
+            <w:tcW w:w="2409" w:type="dxa"/>
+          </w:tcPr>
+          <w:p>
+            <w:pPr>
+              <w:cnfStyle w:val="000000000000" w:firstRow="0" w:lastRow="0" w:firstColumn="0" w:lastColumn="0" w:oddVBand="0" w:evenVBand="0" w:oddHBand="0" w:evenHBand="0" w:firstRowFirstColumn="0" w:firstRowLastColumn="0" w:lastRowFirstColumn="0" w:lastRowLastColumn="0"/>
+            </w:pPr>
+            <w:r>
+              <w:t>Obligatoire</w:t>
             </w:r>
           </w:p>
         </w:tc>
@@ -416,74 +430,72 @@
         <w:tc>
           <w:tcPr>
             <w:cnfStyle w:val="001000000000" w:firstRow="0" w:lastRow="0" w:firstColumn="1" w:lastColumn="0" w:oddVBand="0" w:evenVBand="0" w:oddHBand="0" w:evenHBand="0" w:firstRowFirstColumn="0" w:firstRowLastColumn="0" w:lastRowFirstColumn="0" w:lastRowLastColumn="0"/>
-            <w:tcW w:w="2265" w:type="dxa"/>
-          </w:tcPr>
-          <w:p>
-            <w:pPr>
-              <w:rPr>
-                <w:b w:val="0"/>
-                <w:bCs w:val="0"/>
-              </w:rPr>
+            <w:tcW w:w="1589" w:type="dxa"/>
+          </w:tcPr>
+          <w:p/>
+        </w:tc>
+        <w:tc>
+          <w:tcPr>
+            <w:tcW w:w="2569" w:type="dxa"/>
+          </w:tcPr>
+          <w:p>
+            <w:pPr>
+              <w:cnfStyle w:val="000000100000" w:firstRow="0" w:lastRow="0" w:firstColumn="0" w:lastColumn="0" w:oddVBand="0" w:evenVBand="0" w:oddHBand="1" w:evenHBand="0" w:firstRowFirstColumn="0" w:firstRowLastColumn="0" w:lastRowFirstColumn="0" w:lastRowLastColumn="0"/>
             </w:pPr>
             <w:proofErr w:type="spellStart"/>
             <w:proofErr w:type="gramStart"/>
             <w:r>
-              <w:t>d</w:t>
-            </w:r>
-            <w:r>
-              <w:t>epartement</w:t>
-            </w:r>
-            <w:proofErr w:type="gramEnd"/>
-            <w:r>
-              <w:t>_numero</w:t>
+              <w:t>plage</w:t>
+            </w:r>
+            <w:proofErr w:type="gramEnd"/>
+            <w:r>
+              <w:t>_nom</w:t>
             </w:r>
             <w:proofErr w:type="spellEnd"/>
           </w:p>
         </w:tc>
         <w:tc>
           <w:tcPr>
-            <w:tcW w:w="2265" w:type="dxa"/>
-          </w:tcPr>
-          <w:p>
-            <w:pPr>
-              <w:cnfStyle w:val="000000100000" w:firstRow="0" w:lastRow="0" w:firstColumn="0" w:lastColumn="0" w:oddVBand="0" w:evenVBand="0" w:oddHBand="1" w:evenHBand="0" w:firstRowFirstColumn="0" w:firstRowLastColumn="0" w:lastRowFirstColumn="0" w:lastRowLastColumn="0"/>
-            </w:pPr>
-            <w:r>
-              <w:t>Numéro du département</w:t>
-            </w:r>
-          </w:p>
-        </w:tc>
-        <w:tc>
-          <w:tcPr>
-            <w:tcW w:w="2266" w:type="dxa"/>
-          </w:tcPr>
-          <w:p>
-            <w:pPr>
-              <w:cnfStyle w:val="000000100000" w:firstRow="0" w:lastRow="0" w:firstColumn="0" w:lastColumn="0" w:oddVBand="0" w:evenVBand="0" w:oddHBand="1" w:evenHBand="0" w:firstRowFirstColumn="0" w:firstRowLastColumn="0" w:lastRowFirstColumn="0" w:lastRowLastColumn="0"/>
-            </w:pPr>
-            <w:proofErr w:type="gramStart"/>
-            <w:r>
-              <w:t>CHAR(</w:t>
-            </w:r>
-            <w:proofErr w:type="gramEnd"/>
-            <w:r>
-              <w:t>3)</w:t>
-            </w:r>
-          </w:p>
-        </w:tc>
-        <w:tc>
-          <w:tcPr>
-            <w:tcW w:w="2266" w:type="dxa"/>
-          </w:tcPr>
-          <w:p>
-            <w:pPr>
-              <w:cnfStyle w:val="000000100000" w:firstRow="0" w:lastRow="0" w:firstColumn="0" w:lastColumn="0" w:oddVBand="0" w:evenVBand="0" w:oddHBand="1" w:evenHBand="0" w:firstRowFirstColumn="0" w:firstRowLastColumn="0" w:lastRowFirstColumn="0" w:lastRowLastColumn="0"/>
-            </w:pPr>
-            <w:proofErr w:type="gramStart"/>
-            <w:r>
-              <w:t>identifiant</w:t>
-            </w:r>
-            <w:proofErr w:type="gramEnd"/>
+            <w:tcW w:w="1898" w:type="dxa"/>
+          </w:tcPr>
+          <w:p>
+            <w:pPr>
+              <w:cnfStyle w:val="000000100000" w:firstRow="0" w:lastRow="0" w:firstColumn="0" w:lastColumn="0" w:oddVBand="0" w:evenVBand="0" w:oddHBand="1" w:evenHBand="0" w:firstRowFirstColumn="0" w:firstRowLastColumn="0" w:lastRowFirstColumn="0" w:lastRowLastColumn="0"/>
+            </w:pPr>
+            <w:r>
+              <w:t>Nom de la plage</w:t>
+            </w:r>
+          </w:p>
+        </w:tc>
+        <w:tc>
+          <w:tcPr>
+            <w:tcW w:w="1991" w:type="dxa"/>
+          </w:tcPr>
+          <w:p>
+            <w:pPr>
+              <w:cnfStyle w:val="000000100000" w:firstRow="0" w:lastRow="0" w:firstColumn="0" w:lastColumn="0" w:oddVBand="0" w:evenVBand="0" w:oddHBand="1" w:evenHBand="0" w:firstRowFirstColumn="0" w:firstRowLastColumn="0" w:lastRowFirstColumn="0" w:lastRowLastColumn="0"/>
+            </w:pPr>
+            <w:proofErr w:type="gramStart"/>
+            <w:r>
+              <w:t>VARCHAR(</w:t>
+            </w:r>
+            <w:proofErr w:type="gramEnd"/>
+            <w:r>
+              <w:t>255)</w:t>
+            </w:r>
+          </w:p>
+        </w:tc>
+        <w:tc>
+          <w:tcPr>
+            <w:tcW w:w="2409" w:type="dxa"/>
+          </w:tcPr>
+          <w:p>
+            <w:pPr>
+              <w:cnfStyle w:val="000000100000" w:firstRow="0" w:lastRow="0" w:firstColumn="0" w:lastColumn="0" w:oddVBand="0" w:evenVBand="0" w:oddHBand="1" w:evenHBand="0" w:firstRowFirstColumn="0" w:firstRowLastColumn="0" w:lastRowFirstColumn="0" w:lastRowLastColumn="0"/>
+            </w:pPr>
+            <w:r>
+              <w:t>Obligatoire</w:t>
+            </w:r>
           </w:p>
         </w:tc>
       </w:tr>
@@ -491,72 +503,78 @@
         <w:tc>
           <w:tcPr>
             <w:cnfStyle w:val="001000000000" w:firstRow="0" w:lastRow="0" w:firstColumn="1" w:lastColumn="0" w:oddVBand="0" w:evenVBand="0" w:oddHBand="0" w:evenHBand="0" w:firstRowFirstColumn="0" w:firstRowLastColumn="0" w:lastRowFirstColumn="0" w:lastRowLastColumn="0"/>
-            <w:tcW w:w="2265" w:type="dxa"/>
-          </w:tcPr>
-          <w:p>
+            <w:tcW w:w="1589" w:type="dxa"/>
+          </w:tcPr>
+          <w:p/>
+        </w:tc>
+        <w:tc>
+          <w:tcPr>
+            <w:tcW w:w="2569" w:type="dxa"/>
+          </w:tcPr>
+          <w:p>
+            <w:pPr>
+              <w:cnfStyle w:val="000000000000" w:firstRow="0" w:lastRow="0" w:firstColumn="0" w:lastColumn="0" w:oddVBand="0" w:evenVBand="0" w:oddHBand="0" w:evenHBand="0" w:firstRowFirstColumn="0" w:firstRowLastColumn="0" w:lastRowFirstColumn="0" w:lastRowLastColumn="0"/>
+              <w:rPr>
+                <w:b/>
+                <w:bCs/>
+              </w:rPr>
+            </w:pPr>
             <w:proofErr w:type="spellStart"/>
             <w:proofErr w:type="gramStart"/>
             <w:r>
-              <w:t>d</w:t>
-            </w:r>
-            <w:r>
-              <w:t>epartem</w:t>
-            </w:r>
-            <w:r>
-              <w:t>e</w:t>
-            </w:r>
-            <w:r>
-              <w:t>nt</w:t>
-            </w:r>
-            <w:proofErr w:type="gramEnd"/>
-            <w:r>
-              <w:t>_nom</w:t>
+              <w:t>departement</w:t>
+            </w:r>
+            <w:proofErr w:type="gramEnd"/>
+            <w:r>
+              <w:t>_numero</w:t>
             </w:r>
             <w:proofErr w:type="spellEnd"/>
           </w:p>
         </w:tc>
         <w:tc>
           <w:tcPr>
-            <w:tcW w:w="2265" w:type="dxa"/>
-          </w:tcPr>
-          <w:p>
-            <w:pPr>
-              <w:cnfStyle w:val="000000000000" w:firstRow="0" w:lastRow="0" w:firstColumn="0" w:lastColumn="0" w:oddVBand="0" w:evenVBand="0" w:oddHBand="0" w:evenHBand="0" w:firstRowFirstColumn="0" w:firstRowLastColumn="0" w:lastRowFirstColumn="0" w:lastRowLastColumn="0"/>
-            </w:pPr>
-            <w:r>
-              <w:t>Nom du département</w:t>
-            </w:r>
-          </w:p>
-        </w:tc>
-        <w:tc>
-          <w:tcPr>
-            <w:tcW w:w="2266" w:type="dxa"/>
-          </w:tcPr>
-          <w:p>
-            <w:pPr>
-              <w:cnfStyle w:val="000000000000" w:firstRow="0" w:lastRow="0" w:firstColumn="0" w:lastColumn="0" w:oddVBand="0" w:evenVBand="0" w:oddHBand="0" w:evenHBand="0" w:firstRowFirstColumn="0" w:firstRowLastColumn="0" w:lastRowFirstColumn="0" w:lastRowLastColumn="0"/>
-            </w:pPr>
-            <w:proofErr w:type="gramStart"/>
-            <w:r>
-              <w:t>VARCHAR(</w:t>
-            </w:r>
-            <w:proofErr w:type="gramEnd"/>
-            <w:r>
-              <w:t>40)</w:t>
-            </w:r>
-          </w:p>
-        </w:tc>
-        <w:tc>
-          <w:tcPr>
-            <w:tcW w:w="2266" w:type="dxa"/>
-          </w:tcPr>
-          <w:p>
-            <w:pPr>
-              <w:cnfStyle w:val="000000000000" w:firstRow="0" w:lastRow="0" w:firstColumn="0" w:lastColumn="0" w:oddVBand="0" w:evenVBand="0" w:oddHBand="0" w:evenHBand="0" w:firstRowFirstColumn="0" w:firstRowLastColumn="0" w:lastRowFirstColumn="0" w:lastRowLastColumn="0"/>
-            </w:pPr>
-            <w:r>
-              <w:t>Obligatoire</w:t>
-            </w:r>
+            <w:tcW w:w="1898" w:type="dxa"/>
+          </w:tcPr>
+          <w:p>
+            <w:pPr>
+              <w:cnfStyle w:val="000000000000" w:firstRow="0" w:lastRow="0" w:firstColumn="0" w:lastColumn="0" w:oddVBand="0" w:evenVBand="0" w:oddHBand="0" w:evenHBand="0" w:firstRowFirstColumn="0" w:firstRowLastColumn="0" w:lastRowFirstColumn="0" w:lastRowLastColumn="0"/>
+            </w:pPr>
+            <w:r>
+              <w:t>Numéro du département</w:t>
+            </w:r>
+          </w:p>
+        </w:tc>
+        <w:tc>
+          <w:tcPr>
+            <w:tcW w:w="1991" w:type="dxa"/>
+          </w:tcPr>
+          <w:p>
+            <w:pPr>
+              <w:cnfStyle w:val="000000000000" w:firstRow="0" w:lastRow="0" w:firstColumn="0" w:lastColumn="0" w:oddVBand="0" w:evenVBand="0" w:oddHBand="0" w:evenHBand="0" w:firstRowFirstColumn="0" w:firstRowLastColumn="0" w:lastRowFirstColumn="0" w:lastRowLastColumn="0"/>
+            </w:pPr>
+            <w:proofErr w:type="gramStart"/>
+            <w:r>
+              <w:t>CHAR(</w:t>
+            </w:r>
+            <w:proofErr w:type="gramEnd"/>
+            <w:r>
+              <w:t>3)</w:t>
+            </w:r>
+          </w:p>
+        </w:tc>
+        <w:tc>
+          <w:tcPr>
+            <w:tcW w:w="2409" w:type="dxa"/>
+          </w:tcPr>
+          <w:p>
+            <w:pPr>
+              <w:cnfStyle w:val="000000000000" w:firstRow="0" w:lastRow="0" w:firstColumn="0" w:lastColumn="0" w:oddVBand="0" w:evenVBand="0" w:oddHBand="0" w:evenHBand="0" w:firstRowFirstColumn="0" w:firstRowLastColumn="0" w:lastRowFirstColumn="0" w:lastRowLastColumn="0"/>
+            </w:pPr>
+            <w:proofErr w:type="gramStart"/>
+            <w:r>
+              <w:t>identifiant</w:t>
+            </w:r>
+            <w:proofErr w:type="gramEnd"/>
           </w:p>
         </w:tc>
       </w:tr>
@@ -567,65 +585,71 @@
         <w:tc>
           <w:tcPr>
             <w:cnfStyle w:val="001000000000" w:firstRow="0" w:lastRow="0" w:firstColumn="1" w:lastColumn="0" w:oddVBand="0" w:evenVBand="0" w:oddHBand="0" w:evenHBand="0" w:firstRowFirstColumn="0" w:firstRowLastColumn="0" w:lastRowFirstColumn="0" w:lastRowLastColumn="0"/>
-            <w:tcW w:w="2265" w:type="dxa"/>
-          </w:tcPr>
-          <w:p>
+            <w:tcW w:w="1589" w:type="dxa"/>
+          </w:tcPr>
+          <w:p/>
+        </w:tc>
+        <w:tc>
+          <w:tcPr>
+            <w:tcW w:w="2569" w:type="dxa"/>
+          </w:tcPr>
+          <w:p>
+            <w:pPr>
+              <w:cnfStyle w:val="000000100000" w:firstRow="0" w:lastRow="0" w:firstColumn="0" w:lastColumn="0" w:oddVBand="0" w:evenVBand="0" w:oddHBand="1" w:evenHBand="0" w:firstRowFirstColumn="0" w:firstRowLastColumn="0" w:lastRowFirstColumn="0" w:lastRowLastColumn="0"/>
+            </w:pPr>
             <w:proofErr w:type="spellStart"/>
             <w:proofErr w:type="gramStart"/>
             <w:r>
-              <w:t>v</w:t>
-            </w:r>
-            <w:r>
-              <w:t>ille</w:t>
-            </w:r>
-            <w:proofErr w:type="gramEnd"/>
-            <w:r>
-              <w:t>_code_insee</w:t>
+              <w:t>departement</w:t>
+            </w:r>
+            <w:proofErr w:type="gramEnd"/>
+            <w:r>
+              <w:t>_nom</w:t>
             </w:r>
             <w:proofErr w:type="spellEnd"/>
           </w:p>
         </w:tc>
         <w:tc>
           <w:tcPr>
-            <w:tcW w:w="2265" w:type="dxa"/>
-          </w:tcPr>
-          <w:p>
-            <w:pPr>
-              <w:cnfStyle w:val="000000100000" w:firstRow="0" w:lastRow="0" w:firstColumn="0" w:lastColumn="0" w:oddVBand="0" w:evenVBand="0" w:oddHBand="1" w:evenHBand="0" w:firstRowFirstColumn="0" w:firstRowLastColumn="0" w:lastRowFirstColumn="0" w:lastRowLastColumn="0"/>
-            </w:pPr>
-            <w:r>
-              <w:t>Identifiant de la plage</w:t>
-            </w:r>
-          </w:p>
-        </w:tc>
-        <w:tc>
-          <w:tcPr>
-            <w:tcW w:w="2266" w:type="dxa"/>
-          </w:tcPr>
-          <w:p>
-            <w:pPr>
-              <w:cnfStyle w:val="000000100000" w:firstRow="0" w:lastRow="0" w:firstColumn="0" w:lastColumn="0" w:oddVBand="0" w:evenVBand="0" w:oddHBand="1" w:evenHBand="0" w:firstRowFirstColumn="0" w:firstRowLastColumn="0" w:lastRowFirstColumn="0" w:lastRowLastColumn="0"/>
-            </w:pPr>
-            <w:proofErr w:type="gramStart"/>
-            <w:r>
-              <w:t>CHAR(</w:t>
-            </w:r>
-            <w:proofErr w:type="gramEnd"/>
-            <w:r>
-              <w:t>5)</w:t>
-            </w:r>
-          </w:p>
-        </w:tc>
-        <w:tc>
-          <w:tcPr>
-            <w:tcW w:w="2266" w:type="dxa"/>
-          </w:tcPr>
-          <w:p>
-            <w:pPr>
-              <w:cnfStyle w:val="000000100000" w:firstRow="0" w:lastRow="0" w:firstColumn="0" w:lastColumn="0" w:oddVBand="0" w:evenVBand="0" w:oddHBand="1" w:evenHBand="0" w:firstRowFirstColumn="0" w:firstRowLastColumn="0" w:lastRowFirstColumn="0" w:lastRowLastColumn="0"/>
-            </w:pPr>
-            <w:r>
-              <w:t>Identifiant</w:t>
+            <w:tcW w:w="1898" w:type="dxa"/>
+          </w:tcPr>
+          <w:p>
+            <w:pPr>
+              <w:cnfStyle w:val="000000100000" w:firstRow="0" w:lastRow="0" w:firstColumn="0" w:lastColumn="0" w:oddVBand="0" w:evenVBand="0" w:oddHBand="1" w:evenHBand="0" w:firstRowFirstColumn="0" w:firstRowLastColumn="0" w:lastRowFirstColumn="0" w:lastRowLastColumn="0"/>
+            </w:pPr>
+            <w:r>
+              <w:t>Nom du département</w:t>
+            </w:r>
+          </w:p>
+        </w:tc>
+        <w:tc>
+          <w:tcPr>
+            <w:tcW w:w="1991" w:type="dxa"/>
+          </w:tcPr>
+          <w:p>
+            <w:pPr>
+              <w:cnfStyle w:val="000000100000" w:firstRow="0" w:lastRow="0" w:firstColumn="0" w:lastColumn="0" w:oddVBand="0" w:evenVBand="0" w:oddHBand="1" w:evenHBand="0" w:firstRowFirstColumn="0" w:firstRowLastColumn="0" w:lastRowFirstColumn="0" w:lastRowLastColumn="0"/>
+            </w:pPr>
+            <w:proofErr w:type="gramStart"/>
+            <w:r>
+              <w:t>VARCHAR(</w:t>
+            </w:r>
+            <w:proofErr w:type="gramEnd"/>
+            <w:r>
+              <w:t>40)</w:t>
+            </w:r>
+          </w:p>
+        </w:tc>
+        <w:tc>
+          <w:tcPr>
+            <w:tcW w:w="2409" w:type="dxa"/>
+          </w:tcPr>
+          <w:p>
+            <w:pPr>
+              <w:cnfStyle w:val="000000100000" w:firstRow="0" w:lastRow="0" w:firstColumn="0" w:lastColumn="0" w:oddVBand="0" w:evenVBand="0" w:oddHBand="1" w:evenHBand="0" w:firstRowFirstColumn="0" w:firstRowLastColumn="0" w:lastRowFirstColumn="0" w:lastRowLastColumn="0"/>
+            </w:pPr>
+            <w:r>
+              <w:t>Obligatoire</w:t>
             </w:r>
           </w:p>
         </w:tc>
@@ -634,43 +658,46 @@
         <w:tc>
           <w:tcPr>
             <w:cnfStyle w:val="001000000000" w:firstRow="0" w:lastRow="0" w:firstColumn="1" w:lastColumn="0" w:oddVBand="0" w:evenVBand="0" w:oddHBand="0" w:evenHBand="0" w:firstRowFirstColumn="0" w:firstRowLastColumn="0" w:lastRowFirstColumn="0" w:lastRowLastColumn="0"/>
-            <w:tcW w:w="2265" w:type="dxa"/>
-          </w:tcPr>
-          <w:p>
+            <w:tcW w:w="1589" w:type="dxa"/>
+          </w:tcPr>
+          <w:p/>
+        </w:tc>
+        <w:tc>
+          <w:tcPr>
+            <w:tcW w:w="2569" w:type="dxa"/>
+          </w:tcPr>
+          <w:p>
+            <w:pPr>
+              <w:cnfStyle w:val="000000000000" w:firstRow="0" w:lastRow="0" w:firstColumn="0" w:lastColumn="0" w:oddVBand="0" w:evenVBand="0" w:oddHBand="0" w:evenHBand="0" w:firstRowFirstColumn="0" w:firstRowLastColumn="0" w:lastRowFirstColumn="0" w:lastRowLastColumn="0"/>
+            </w:pPr>
             <w:proofErr w:type="spellStart"/>
             <w:proofErr w:type="gramStart"/>
             <w:r>
-              <w:t>v</w:t>
-            </w:r>
-            <w:r>
-              <w:t>ille</w:t>
-            </w:r>
-            <w:proofErr w:type="gramEnd"/>
-            <w:r>
-              <w:t>_</w:t>
-            </w:r>
-            <w:r>
-              <w:t>code_postal</w:t>
+              <w:t>ville</w:t>
+            </w:r>
+            <w:proofErr w:type="gramEnd"/>
+            <w:r>
+              <w:t>_code_insee</w:t>
             </w:r>
             <w:proofErr w:type="spellEnd"/>
           </w:p>
         </w:tc>
         <w:tc>
           <w:tcPr>
-            <w:tcW w:w="2265" w:type="dxa"/>
-          </w:tcPr>
-          <w:p>
-            <w:pPr>
-              <w:cnfStyle w:val="000000000000" w:firstRow="0" w:lastRow="0" w:firstColumn="0" w:lastColumn="0" w:oddVBand="0" w:evenVBand="0" w:oddHBand="0" w:evenHBand="0" w:firstRowFirstColumn="0" w:firstRowLastColumn="0" w:lastRowFirstColumn="0" w:lastRowLastColumn="0"/>
-            </w:pPr>
-            <w:r>
-              <w:t>Code postal de la ville</w:t>
-            </w:r>
-          </w:p>
-        </w:tc>
-        <w:tc>
-          <w:tcPr>
-            <w:tcW w:w="2266" w:type="dxa"/>
+            <w:tcW w:w="1898" w:type="dxa"/>
+          </w:tcPr>
+          <w:p>
+            <w:pPr>
+              <w:cnfStyle w:val="000000000000" w:firstRow="0" w:lastRow="0" w:firstColumn="0" w:lastColumn="0" w:oddVBand="0" w:evenVBand="0" w:oddHBand="0" w:evenHBand="0" w:firstRowFirstColumn="0" w:firstRowLastColumn="0" w:lastRowFirstColumn="0" w:lastRowLastColumn="0"/>
+            </w:pPr>
+            <w:r>
+              <w:t>Identifiant de la plage</w:t>
+            </w:r>
+          </w:p>
+        </w:tc>
+        <w:tc>
+          <w:tcPr>
+            <w:tcW w:w="1991" w:type="dxa"/>
           </w:tcPr>
           <w:p>
             <w:pPr>
@@ -688,17 +715,14 @@
         </w:tc>
         <w:tc>
           <w:tcPr>
-            <w:tcW w:w="2266" w:type="dxa"/>
-          </w:tcPr>
-          <w:p>
-            <w:pPr>
-              <w:cnfStyle w:val="000000000000" w:firstRow="0" w:lastRow="0" w:firstColumn="0" w:lastColumn="0" w:oddVBand="0" w:evenVBand="0" w:oddHBand="0" w:evenHBand="0" w:firstRowFirstColumn="0" w:firstRowLastColumn="0" w:lastRowFirstColumn="0" w:lastRowLastColumn="0"/>
-            </w:pPr>
-            <w:r>
-              <w:t>O</w:t>
-            </w:r>
-            <w:r>
-              <w:t>bligatoire</w:t>
+            <w:tcW w:w="2409" w:type="dxa"/>
+          </w:tcPr>
+          <w:p>
+            <w:pPr>
+              <w:cnfStyle w:val="000000000000" w:firstRow="0" w:lastRow="0" w:firstColumn="0" w:lastColumn="0" w:oddVBand="0" w:evenVBand="0" w:oddHBand="0" w:evenHBand="0" w:firstRowFirstColumn="0" w:firstRowLastColumn="0" w:lastRowFirstColumn="0" w:lastRowLastColumn="0"/>
+            </w:pPr>
+            <w:r>
+              <w:t>Identifiant</w:t>
             </w:r>
           </w:p>
         </w:tc>
@@ -710,58 +734,64 @@
         <w:tc>
           <w:tcPr>
             <w:cnfStyle w:val="001000000000" w:firstRow="0" w:lastRow="0" w:firstColumn="1" w:lastColumn="0" w:oddVBand="0" w:evenVBand="0" w:oddHBand="0" w:evenHBand="0" w:firstRowFirstColumn="0" w:firstRowLastColumn="0" w:lastRowFirstColumn="0" w:lastRowLastColumn="0"/>
-            <w:tcW w:w="2265" w:type="dxa"/>
-          </w:tcPr>
-          <w:p>
+            <w:tcW w:w="1589" w:type="dxa"/>
+          </w:tcPr>
+          <w:p/>
+        </w:tc>
+        <w:tc>
+          <w:tcPr>
+            <w:tcW w:w="2569" w:type="dxa"/>
+          </w:tcPr>
+          <w:p>
+            <w:pPr>
+              <w:cnfStyle w:val="000000100000" w:firstRow="0" w:lastRow="0" w:firstColumn="0" w:lastColumn="0" w:oddVBand="0" w:evenVBand="0" w:oddHBand="1" w:evenHBand="0" w:firstRowFirstColumn="0" w:firstRowLastColumn="0" w:lastRowFirstColumn="0" w:lastRowLastColumn="0"/>
+            </w:pPr>
             <w:proofErr w:type="spellStart"/>
             <w:proofErr w:type="gramStart"/>
             <w:r>
-              <w:t>v</w:t>
-            </w:r>
-            <w:r>
-              <w:t>ille</w:t>
-            </w:r>
-            <w:proofErr w:type="gramEnd"/>
-            <w:r>
-              <w:t>_nom</w:t>
+              <w:t>ville</w:t>
+            </w:r>
+            <w:proofErr w:type="gramEnd"/>
+            <w:r>
+              <w:t>_code_postal</w:t>
             </w:r>
             <w:proofErr w:type="spellEnd"/>
           </w:p>
         </w:tc>
         <w:tc>
           <w:tcPr>
-            <w:tcW w:w="2265" w:type="dxa"/>
-          </w:tcPr>
-          <w:p>
-            <w:pPr>
-              <w:cnfStyle w:val="000000100000" w:firstRow="0" w:lastRow="0" w:firstColumn="0" w:lastColumn="0" w:oddVBand="0" w:evenVBand="0" w:oddHBand="1" w:evenHBand="0" w:firstRowFirstColumn="0" w:firstRowLastColumn="0" w:lastRowFirstColumn="0" w:lastRowLastColumn="0"/>
-            </w:pPr>
-            <w:r>
-              <w:t>Nom de la ville</w:t>
-            </w:r>
-          </w:p>
-        </w:tc>
-        <w:tc>
-          <w:tcPr>
-            <w:tcW w:w="2266" w:type="dxa"/>
-          </w:tcPr>
-          <w:p>
-            <w:pPr>
-              <w:cnfStyle w:val="000000100000" w:firstRow="0" w:lastRow="0" w:firstColumn="0" w:lastColumn="0" w:oddVBand="0" w:evenVBand="0" w:oddHBand="1" w:evenHBand="0" w:firstRowFirstColumn="0" w:firstRowLastColumn="0" w:lastRowFirstColumn="0" w:lastRowLastColumn="0"/>
-            </w:pPr>
-            <w:proofErr w:type="gramStart"/>
-            <w:r>
-              <w:t>VARCHAR(</w:t>
-            </w:r>
-            <w:proofErr w:type="gramEnd"/>
-            <w:r>
-              <w:t>50)</w:t>
-            </w:r>
-          </w:p>
-        </w:tc>
-        <w:tc>
-          <w:tcPr>
-            <w:tcW w:w="2266" w:type="dxa"/>
+            <w:tcW w:w="1898" w:type="dxa"/>
+          </w:tcPr>
+          <w:p>
+            <w:pPr>
+              <w:cnfStyle w:val="000000100000" w:firstRow="0" w:lastRow="0" w:firstColumn="0" w:lastColumn="0" w:oddVBand="0" w:evenVBand="0" w:oddHBand="1" w:evenHBand="0" w:firstRowFirstColumn="0" w:firstRowLastColumn="0" w:lastRowFirstColumn="0" w:lastRowLastColumn="0"/>
+            </w:pPr>
+            <w:r>
+              <w:t>Code postal de la ville</w:t>
+            </w:r>
+          </w:p>
+        </w:tc>
+        <w:tc>
+          <w:tcPr>
+            <w:tcW w:w="1991" w:type="dxa"/>
+          </w:tcPr>
+          <w:p>
+            <w:pPr>
+              <w:cnfStyle w:val="000000100000" w:firstRow="0" w:lastRow="0" w:firstColumn="0" w:lastColumn="0" w:oddVBand="0" w:evenVBand="0" w:oddHBand="1" w:evenHBand="0" w:firstRowFirstColumn="0" w:firstRowLastColumn="0" w:lastRowFirstColumn="0" w:lastRowLastColumn="0"/>
+            </w:pPr>
+            <w:proofErr w:type="gramStart"/>
+            <w:r>
+              <w:t>CHAR(</w:t>
+            </w:r>
+            <w:proofErr w:type="gramEnd"/>
+            <w:r>
+              <w:t>5)</w:t>
+            </w:r>
+          </w:p>
+        </w:tc>
+        <w:tc>
+          <w:tcPr>
+            <w:tcW w:w="2409" w:type="dxa"/>
           </w:tcPr>
           <w:p>
             <w:pPr>
@@ -777,68 +807,71 @@
         <w:tc>
           <w:tcPr>
             <w:cnfStyle w:val="001000000000" w:firstRow="0" w:lastRow="0" w:firstColumn="1" w:lastColumn="0" w:oddVBand="0" w:evenVBand="0" w:oddHBand="0" w:evenHBand="0" w:firstRowFirstColumn="0" w:firstRowLastColumn="0" w:lastRowFirstColumn="0" w:lastRowLastColumn="0"/>
-            <w:tcW w:w="2265" w:type="dxa"/>
-          </w:tcPr>
-          <w:p>
+            <w:tcW w:w="1589" w:type="dxa"/>
+          </w:tcPr>
+          <w:p/>
+        </w:tc>
+        <w:tc>
+          <w:tcPr>
+            <w:tcW w:w="2569" w:type="dxa"/>
+          </w:tcPr>
+          <w:p>
+            <w:pPr>
+              <w:cnfStyle w:val="000000000000" w:firstRow="0" w:lastRow="0" w:firstColumn="0" w:lastColumn="0" w:oddVBand="0" w:evenVBand="0" w:oddHBand="0" w:evenHBand="0" w:firstRowFirstColumn="0" w:firstRowLastColumn="0" w:lastRowFirstColumn="0" w:lastRowLastColumn="0"/>
+            </w:pPr>
             <w:proofErr w:type="spellStart"/>
             <w:proofErr w:type="gramStart"/>
             <w:r>
-              <w:t>v</w:t>
-            </w:r>
-            <w:r>
-              <w:t>ille</w:t>
-            </w:r>
-            <w:proofErr w:type="gramEnd"/>
-            <w:r>
-              <w:t>_nb_touristes</w:t>
-            </w:r>
-            <w:r>
-              <w:t>_annuel</w:t>
+              <w:t>ville</w:t>
+            </w:r>
+            <w:proofErr w:type="gramEnd"/>
+            <w:r>
+              <w:t>_nom</w:t>
             </w:r>
             <w:proofErr w:type="spellEnd"/>
           </w:p>
         </w:tc>
         <w:tc>
           <w:tcPr>
-            <w:tcW w:w="2265" w:type="dxa"/>
-          </w:tcPr>
-          <w:p>
-            <w:pPr>
-              <w:cnfStyle w:val="000000000000" w:firstRow="0" w:lastRow="0" w:firstColumn="0" w:lastColumn="0" w:oddVBand="0" w:evenVBand="0" w:oddHBand="0" w:evenHBand="0" w:firstRowFirstColumn="0" w:firstRowLastColumn="0" w:lastRowFirstColumn="0" w:lastRowLastColumn="0"/>
-            </w:pPr>
-            <w:r>
-              <w:t>Nombre de touristes annuels</w:t>
-            </w:r>
-          </w:p>
-        </w:tc>
-        <w:tc>
-          <w:tcPr>
-            <w:tcW w:w="2266" w:type="dxa"/>
-          </w:tcPr>
-          <w:p>
-            <w:pPr>
-              <w:cnfStyle w:val="000000000000" w:firstRow="0" w:lastRow="0" w:firstColumn="0" w:lastColumn="0" w:oddVBand="0" w:evenVBand="0" w:oddHBand="0" w:evenHBand="0" w:firstRowFirstColumn="0" w:firstRowLastColumn="0" w:lastRowFirstColumn="0" w:lastRowLastColumn="0"/>
-            </w:pPr>
-            <w:proofErr w:type="gramStart"/>
-            <w:r>
-              <w:t>INT(</w:t>
-            </w:r>
-            <w:proofErr w:type="gramEnd"/>
-            <w:r>
-              <w:t>10)</w:t>
-            </w:r>
-          </w:p>
-        </w:tc>
-        <w:tc>
-          <w:tcPr>
-            <w:tcW w:w="2266" w:type="dxa"/>
-          </w:tcPr>
-          <w:p>
-            <w:pPr>
-              <w:cnfStyle w:val="000000000000" w:firstRow="0" w:lastRow="0" w:firstColumn="0" w:lastColumn="0" w:oddVBand="0" w:evenVBand="0" w:oddHBand="0" w:evenHBand="0" w:firstRowFirstColumn="0" w:firstRowLastColumn="0" w:lastRowFirstColumn="0" w:lastRowLastColumn="0"/>
-            </w:pPr>
-            <w:r>
-              <w:t>Obligatoire &gt;0</w:t>
+            <w:tcW w:w="1898" w:type="dxa"/>
+          </w:tcPr>
+          <w:p>
+            <w:pPr>
+              <w:cnfStyle w:val="000000000000" w:firstRow="0" w:lastRow="0" w:firstColumn="0" w:lastColumn="0" w:oddVBand="0" w:evenVBand="0" w:oddHBand="0" w:evenHBand="0" w:firstRowFirstColumn="0" w:firstRowLastColumn="0" w:lastRowFirstColumn="0" w:lastRowLastColumn="0"/>
+            </w:pPr>
+            <w:r>
+              <w:t>Nom de la ville</w:t>
+            </w:r>
+          </w:p>
+        </w:tc>
+        <w:tc>
+          <w:tcPr>
+            <w:tcW w:w="1991" w:type="dxa"/>
+          </w:tcPr>
+          <w:p>
+            <w:pPr>
+              <w:cnfStyle w:val="000000000000" w:firstRow="0" w:lastRow="0" w:firstColumn="0" w:lastColumn="0" w:oddVBand="0" w:evenVBand="0" w:oddHBand="0" w:evenHBand="0" w:firstRowFirstColumn="0" w:firstRowLastColumn="0" w:lastRowFirstColumn="0" w:lastRowLastColumn="0"/>
+            </w:pPr>
+            <w:proofErr w:type="gramStart"/>
+            <w:r>
+              <w:t>VARCHAR(</w:t>
+            </w:r>
+            <w:proofErr w:type="gramEnd"/>
+            <w:r>
+              <w:t>50)</w:t>
+            </w:r>
+          </w:p>
+        </w:tc>
+        <w:tc>
+          <w:tcPr>
+            <w:tcW w:w="2409" w:type="dxa"/>
+          </w:tcPr>
+          <w:p>
+            <w:pPr>
+              <w:cnfStyle w:val="000000000000" w:firstRow="0" w:lastRow="0" w:firstColumn="0" w:lastColumn="0" w:oddVBand="0" w:evenVBand="0" w:oddHBand="0" w:evenHBand="0" w:firstRowFirstColumn="0" w:firstRowLastColumn="0" w:lastRowFirstColumn="0" w:lastRowLastColumn="0"/>
+            </w:pPr>
+            <w:r>
+              <w:t>Obligatoire</w:t>
             </w:r>
           </w:p>
         </w:tc>
@@ -850,43 +883,46 @@
         <w:tc>
           <w:tcPr>
             <w:cnfStyle w:val="001000000000" w:firstRow="0" w:lastRow="0" w:firstColumn="1" w:lastColumn="0" w:oddVBand="0" w:evenVBand="0" w:oddHBand="0" w:evenHBand="0" w:firstRowFirstColumn="0" w:firstRowLastColumn="0" w:lastRowFirstColumn="0" w:lastRowLastColumn="0"/>
-            <w:tcW w:w="2265" w:type="dxa"/>
-          </w:tcPr>
-          <w:p>
+            <w:tcW w:w="1589" w:type="dxa"/>
+          </w:tcPr>
+          <w:p/>
+        </w:tc>
+        <w:tc>
+          <w:tcPr>
+            <w:tcW w:w="2569" w:type="dxa"/>
+          </w:tcPr>
+          <w:p>
+            <w:pPr>
+              <w:cnfStyle w:val="000000100000" w:firstRow="0" w:lastRow="0" w:firstColumn="0" w:lastColumn="0" w:oddVBand="0" w:evenVBand="0" w:oddHBand="1" w:evenHBand="0" w:firstRowFirstColumn="0" w:firstRowLastColumn="0" w:lastRowFirstColumn="0" w:lastRowLastColumn="0"/>
+            </w:pPr>
             <w:proofErr w:type="spellStart"/>
             <w:proofErr w:type="gramStart"/>
             <w:r>
-              <w:t>r</w:t>
-            </w:r>
-            <w:r>
-              <w:t>esponsable</w:t>
-            </w:r>
-            <w:proofErr w:type="gramEnd"/>
-            <w:r>
-              <w:t>_id</w:t>
+              <w:t>ville</w:t>
+            </w:r>
+            <w:proofErr w:type="gramEnd"/>
+            <w:r>
+              <w:t>_nb_touristes_annuel</w:t>
             </w:r>
             <w:proofErr w:type="spellEnd"/>
           </w:p>
         </w:tc>
         <w:tc>
           <w:tcPr>
-            <w:tcW w:w="2265" w:type="dxa"/>
-          </w:tcPr>
-          <w:p>
-            <w:pPr>
-              <w:cnfStyle w:val="000000100000" w:firstRow="0" w:lastRow="0" w:firstColumn="0" w:lastColumn="0" w:oddVBand="0" w:evenVBand="0" w:oddHBand="1" w:evenHBand="0" w:firstRowFirstColumn="0" w:firstRowLastColumn="0" w:lastRowFirstColumn="0" w:lastRowLastColumn="0"/>
-            </w:pPr>
-            <w:r>
-              <w:t xml:space="preserve">Identifiant interne </w:t>
-            </w:r>
-            <w:r>
-              <w:t>du responsable de région</w:t>
-            </w:r>
-          </w:p>
-        </w:tc>
-        <w:tc>
-          <w:tcPr>
-            <w:tcW w:w="2266" w:type="dxa"/>
+            <w:tcW w:w="1898" w:type="dxa"/>
+          </w:tcPr>
+          <w:p>
+            <w:pPr>
+              <w:cnfStyle w:val="000000100000" w:firstRow="0" w:lastRow="0" w:firstColumn="0" w:lastColumn="0" w:oddVBand="0" w:evenVBand="0" w:oddHBand="1" w:evenHBand="0" w:firstRowFirstColumn="0" w:firstRowLastColumn="0" w:lastRowFirstColumn="0" w:lastRowLastColumn="0"/>
+            </w:pPr>
+            <w:r>
+              <w:t>Nombre de touristes annuels</w:t>
+            </w:r>
+          </w:p>
+        </w:tc>
+        <w:tc>
+          <w:tcPr>
+            <w:tcW w:w="1991" w:type="dxa"/>
           </w:tcPr>
           <w:p>
             <w:pPr>
@@ -898,20 +934,20 @@
             </w:r>
             <w:proofErr w:type="gramEnd"/>
             <w:r>
-              <w:t>11)</w:t>
-            </w:r>
-          </w:p>
-        </w:tc>
-        <w:tc>
-          <w:tcPr>
-            <w:tcW w:w="2266" w:type="dxa"/>
-          </w:tcPr>
-          <w:p>
-            <w:pPr>
-              <w:cnfStyle w:val="000000100000" w:firstRow="0" w:lastRow="0" w:firstColumn="0" w:lastColumn="0" w:oddVBand="0" w:evenVBand="0" w:oddHBand="1" w:evenHBand="0" w:firstRowFirstColumn="0" w:firstRowLastColumn="0" w:lastRowFirstColumn="0" w:lastRowLastColumn="0"/>
-            </w:pPr>
-            <w:r>
-              <w:t>Identifiant</w:t>
+              <w:t>10)</w:t>
+            </w:r>
+          </w:p>
+        </w:tc>
+        <w:tc>
+          <w:tcPr>
+            <w:tcW w:w="2409" w:type="dxa"/>
+          </w:tcPr>
+          <w:p>
+            <w:pPr>
+              <w:cnfStyle w:val="000000100000" w:firstRow="0" w:lastRow="0" w:firstColumn="0" w:lastColumn="0" w:oddVBand="0" w:evenVBand="0" w:oddHBand="1" w:evenHBand="0" w:firstRowFirstColumn="0" w:firstRowLastColumn="0" w:lastRowFirstColumn="0" w:lastRowLastColumn="0"/>
+            </w:pPr>
+            <w:r>
+              <w:t>Obligatoire &gt;0</w:t>
             </w:r>
           </w:p>
         </w:tc>
@@ -920,68 +956,71 @@
         <w:tc>
           <w:tcPr>
             <w:cnfStyle w:val="001000000000" w:firstRow="0" w:lastRow="0" w:firstColumn="1" w:lastColumn="0" w:oddVBand="0" w:evenVBand="0" w:oddHBand="0" w:evenHBand="0" w:firstRowFirstColumn="0" w:firstRowLastColumn="0" w:lastRowFirstColumn="0" w:lastRowLastColumn="0"/>
-            <w:tcW w:w="2265" w:type="dxa"/>
-          </w:tcPr>
-          <w:p>
+            <w:tcW w:w="1589" w:type="dxa"/>
+          </w:tcPr>
+          <w:p/>
+        </w:tc>
+        <w:tc>
+          <w:tcPr>
+            <w:tcW w:w="2569" w:type="dxa"/>
+          </w:tcPr>
+          <w:p>
+            <w:pPr>
+              <w:cnfStyle w:val="000000000000" w:firstRow="0" w:lastRow="0" w:firstColumn="0" w:lastColumn="0" w:oddVBand="0" w:evenVBand="0" w:oddHBand="0" w:evenHBand="0" w:firstRowFirstColumn="0" w:firstRowLastColumn="0" w:lastRowFirstColumn="0" w:lastRowLastColumn="0"/>
+            </w:pPr>
             <w:proofErr w:type="spellStart"/>
             <w:proofErr w:type="gramStart"/>
             <w:r>
-              <w:t>r</w:t>
-            </w:r>
-            <w:r>
-              <w:t>esponsable</w:t>
-            </w:r>
-            <w:proofErr w:type="gramEnd"/>
-            <w:r>
-              <w:t>_nom</w:t>
+              <w:t>responsable</w:t>
+            </w:r>
+            <w:proofErr w:type="gramEnd"/>
+            <w:r>
+              <w:t>_id</w:t>
             </w:r>
             <w:proofErr w:type="spellEnd"/>
           </w:p>
         </w:tc>
         <w:tc>
           <w:tcPr>
-            <w:tcW w:w="2265" w:type="dxa"/>
-          </w:tcPr>
-          <w:p>
-            <w:pPr>
-              <w:cnfStyle w:val="000000000000" w:firstRow="0" w:lastRow="0" w:firstColumn="0" w:lastColumn="0" w:oddVBand="0" w:evenVBand="0" w:oddHBand="0" w:evenHBand="0" w:firstRowFirstColumn="0" w:firstRowLastColumn="0" w:lastRowFirstColumn="0" w:lastRowLastColumn="0"/>
-            </w:pPr>
-            <w:r>
-              <w:t>Patronyme</w:t>
-            </w:r>
-            <w:r>
-              <w:t xml:space="preserve"> du responsable de région</w:t>
-            </w:r>
-          </w:p>
-        </w:tc>
-        <w:tc>
-          <w:tcPr>
-            <w:tcW w:w="2266" w:type="dxa"/>
-          </w:tcPr>
-          <w:p>
-            <w:pPr>
-              <w:cnfStyle w:val="000000000000" w:firstRow="0" w:lastRow="0" w:firstColumn="0" w:lastColumn="0" w:oddVBand="0" w:evenVBand="0" w:oddHBand="0" w:evenHBand="0" w:firstRowFirstColumn="0" w:firstRowLastColumn="0" w:lastRowFirstColumn="0" w:lastRowLastColumn="0"/>
-            </w:pPr>
-            <w:proofErr w:type="gramStart"/>
-            <w:r>
-              <w:t>VARCHAR(</w:t>
-            </w:r>
-            <w:proofErr w:type="gramEnd"/>
-            <w:r>
-              <w:t>100)</w:t>
-            </w:r>
-          </w:p>
-        </w:tc>
-        <w:tc>
-          <w:tcPr>
-            <w:tcW w:w="2266" w:type="dxa"/>
-          </w:tcPr>
-          <w:p>
-            <w:pPr>
-              <w:cnfStyle w:val="000000000000" w:firstRow="0" w:lastRow="0" w:firstColumn="0" w:lastColumn="0" w:oddVBand="0" w:evenVBand="0" w:oddHBand="0" w:evenHBand="0" w:firstRowFirstColumn="0" w:firstRowLastColumn="0" w:lastRowFirstColumn="0" w:lastRowLastColumn="0"/>
-            </w:pPr>
-            <w:r>
-              <w:t>Obligatoire</w:t>
+            <w:tcW w:w="1898" w:type="dxa"/>
+          </w:tcPr>
+          <w:p>
+            <w:pPr>
+              <w:cnfStyle w:val="000000000000" w:firstRow="0" w:lastRow="0" w:firstColumn="0" w:lastColumn="0" w:oddVBand="0" w:evenVBand="0" w:oddHBand="0" w:evenHBand="0" w:firstRowFirstColumn="0" w:firstRowLastColumn="0" w:lastRowFirstColumn="0" w:lastRowLastColumn="0"/>
+            </w:pPr>
+            <w:r>
+              <w:t>Identifiant interne du responsable de région</w:t>
+            </w:r>
+          </w:p>
+        </w:tc>
+        <w:tc>
+          <w:tcPr>
+            <w:tcW w:w="1991" w:type="dxa"/>
+          </w:tcPr>
+          <w:p>
+            <w:pPr>
+              <w:cnfStyle w:val="000000000000" w:firstRow="0" w:lastRow="0" w:firstColumn="0" w:lastColumn="0" w:oddVBand="0" w:evenVBand="0" w:oddHBand="0" w:evenHBand="0" w:firstRowFirstColumn="0" w:firstRowLastColumn="0" w:lastRowFirstColumn="0" w:lastRowLastColumn="0"/>
+            </w:pPr>
+            <w:proofErr w:type="gramStart"/>
+            <w:r>
+              <w:t>INT(</w:t>
+            </w:r>
+            <w:proofErr w:type="gramEnd"/>
+            <w:r>
+              <w:t>11)</w:t>
+            </w:r>
+          </w:p>
+        </w:tc>
+        <w:tc>
+          <w:tcPr>
+            <w:tcW w:w="2409" w:type="dxa"/>
+          </w:tcPr>
+          <w:p>
+            <w:pPr>
+              <w:cnfStyle w:val="000000000000" w:firstRow="0" w:lastRow="0" w:firstColumn="0" w:lastColumn="0" w:oddVBand="0" w:evenVBand="0" w:oddHBand="0" w:evenHBand="0" w:firstRowFirstColumn="0" w:firstRowLastColumn="0" w:lastRowFirstColumn="0" w:lastRowLastColumn="0"/>
+            </w:pPr>
+            <w:r>
+              <w:t>Identifiant</w:t>
             </w:r>
           </w:p>
         </w:tc>
@@ -993,16 +1032,95 @@
         <w:tc>
           <w:tcPr>
             <w:cnfStyle w:val="001000000000" w:firstRow="0" w:lastRow="0" w:firstColumn="1" w:lastColumn="0" w:oddVBand="0" w:evenVBand="0" w:oddHBand="0" w:evenHBand="0" w:firstRowFirstColumn="0" w:firstRowLastColumn="0" w:lastRowFirstColumn="0" w:lastRowLastColumn="0"/>
-            <w:tcW w:w="2265" w:type="dxa"/>
-          </w:tcPr>
-          <w:p>
+            <w:tcW w:w="1589" w:type="dxa"/>
+          </w:tcPr>
+          <w:p/>
+        </w:tc>
+        <w:tc>
+          <w:tcPr>
+            <w:tcW w:w="2569" w:type="dxa"/>
+          </w:tcPr>
+          <w:p>
+            <w:pPr>
+              <w:cnfStyle w:val="000000100000" w:firstRow="0" w:lastRow="0" w:firstColumn="0" w:lastColumn="0" w:oddVBand="0" w:evenVBand="0" w:oddHBand="1" w:evenHBand="0" w:firstRowFirstColumn="0" w:firstRowLastColumn="0" w:lastRowFirstColumn="0" w:lastRowLastColumn="0"/>
+            </w:pPr>
             <w:proofErr w:type="spellStart"/>
             <w:proofErr w:type="gramStart"/>
             <w:r>
-              <w:t>r</w:t>
-            </w:r>
-            <w:r>
-              <w:t>esponsable</w:t>
+              <w:t>responsable</w:t>
+            </w:r>
+            <w:proofErr w:type="gramEnd"/>
+            <w:r>
+              <w:t>_nom</w:t>
+            </w:r>
+            <w:proofErr w:type="spellEnd"/>
+          </w:p>
+        </w:tc>
+        <w:tc>
+          <w:tcPr>
+            <w:tcW w:w="1898" w:type="dxa"/>
+          </w:tcPr>
+          <w:p>
+            <w:pPr>
+              <w:cnfStyle w:val="000000100000" w:firstRow="0" w:lastRow="0" w:firstColumn="0" w:lastColumn="0" w:oddVBand="0" w:evenVBand="0" w:oddHBand="1" w:evenHBand="0" w:firstRowFirstColumn="0" w:firstRowLastColumn="0" w:lastRowFirstColumn="0" w:lastRowLastColumn="0"/>
+            </w:pPr>
+            <w:r>
+              <w:t>Patronyme du responsable de région</w:t>
+            </w:r>
+          </w:p>
+        </w:tc>
+        <w:tc>
+          <w:tcPr>
+            <w:tcW w:w="1991" w:type="dxa"/>
+          </w:tcPr>
+          <w:p>
+            <w:pPr>
+              <w:cnfStyle w:val="000000100000" w:firstRow="0" w:lastRow="0" w:firstColumn="0" w:lastColumn="0" w:oddVBand="0" w:evenVBand="0" w:oddHBand="1" w:evenHBand="0" w:firstRowFirstColumn="0" w:firstRowLastColumn="0" w:lastRowFirstColumn="0" w:lastRowLastColumn="0"/>
+            </w:pPr>
+            <w:proofErr w:type="gramStart"/>
+            <w:r>
+              <w:t>VARCHAR(</w:t>
+            </w:r>
+            <w:proofErr w:type="gramEnd"/>
+            <w:r>
+              <w:t>100)</w:t>
+            </w:r>
+          </w:p>
+        </w:tc>
+        <w:tc>
+          <w:tcPr>
+            <w:tcW w:w="2409" w:type="dxa"/>
+          </w:tcPr>
+          <w:p>
+            <w:pPr>
+              <w:cnfStyle w:val="000000100000" w:firstRow="0" w:lastRow="0" w:firstColumn="0" w:lastColumn="0" w:oddVBand="0" w:evenVBand="0" w:oddHBand="1" w:evenHBand="0" w:firstRowFirstColumn="0" w:firstRowLastColumn="0" w:lastRowFirstColumn="0" w:lastRowLastColumn="0"/>
+            </w:pPr>
+            <w:r>
+              <w:t>Obligatoire</w:t>
+            </w:r>
+          </w:p>
+        </w:tc>
+      </w:tr>
+      <w:tr>
+        <w:tc>
+          <w:tcPr>
+            <w:cnfStyle w:val="001000000000" w:firstRow="0" w:lastRow="0" w:firstColumn="1" w:lastColumn="0" w:oddVBand="0" w:evenVBand="0" w:oddHBand="0" w:evenHBand="0" w:firstRowFirstColumn="0" w:firstRowLastColumn="0" w:lastRowFirstColumn="0" w:lastRowLastColumn="0"/>
+            <w:tcW w:w="1589" w:type="dxa"/>
+          </w:tcPr>
+          <w:p/>
+        </w:tc>
+        <w:tc>
+          <w:tcPr>
+            <w:tcW w:w="2569" w:type="dxa"/>
+          </w:tcPr>
+          <w:p>
+            <w:pPr>
+              <w:cnfStyle w:val="000000000000" w:firstRow="0" w:lastRow="0" w:firstColumn="0" w:lastColumn="0" w:oddVBand="0" w:evenVBand="0" w:oddHBand="0" w:evenHBand="0" w:firstRowFirstColumn="0" w:firstRowLastColumn="0" w:lastRowFirstColumn="0" w:lastRowLastColumn="0"/>
+            </w:pPr>
+            <w:proofErr w:type="spellStart"/>
+            <w:proofErr w:type="gramStart"/>
+            <w:r>
+              <w:t>responsable</w:t>
             </w:r>
             <w:proofErr w:type="gramEnd"/>
             <w:r>
@@ -1013,11 +1131,11 @@
         </w:tc>
         <w:tc>
           <w:tcPr>
-            <w:tcW w:w="2265" w:type="dxa"/>
-          </w:tcPr>
-          <w:p>
-            <w:pPr>
-              <w:cnfStyle w:val="000000100000" w:firstRow="0" w:lastRow="0" w:firstColumn="0" w:lastColumn="0" w:oddVBand="0" w:evenVBand="0" w:oddHBand="1" w:evenHBand="0" w:firstRowFirstColumn="0" w:firstRowLastColumn="0" w:lastRowFirstColumn="0" w:lastRowLastColumn="0"/>
+            <w:tcW w:w="1898" w:type="dxa"/>
+          </w:tcPr>
+          <w:p>
+            <w:pPr>
+              <w:cnfStyle w:val="000000000000" w:firstRow="0" w:lastRow="0" w:firstColumn="0" w:lastColumn="0" w:oddVBand="0" w:evenVBand="0" w:oddHBand="0" w:evenHBand="0" w:firstRowFirstColumn="0" w:firstRowLastColumn="0" w:lastRowFirstColumn="0" w:lastRowLastColumn="0"/>
             </w:pPr>
             <w:r>
               <w:t>Prénom du responsable de région</w:t>
@@ -1026,11 +1144,11 @@
         </w:tc>
         <w:tc>
           <w:tcPr>
-            <w:tcW w:w="2266" w:type="dxa"/>
-          </w:tcPr>
-          <w:p>
-            <w:pPr>
-              <w:cnfStyle w:val="000000100000" w:firstRow="0" w:lastRow="0" w:firstColumn="0" w:lastColumn="0" w:oddVBand="0" w:evenVBand="0" w:oddHBand="1" w:evenHBand="0" w:firstRowFirstColumn="0" w:firstRowLastColumn="0" w:lastRowFirstColumn="0" w:lastRowLastColumn="0"/>
+            <w:tcW w:w="1991" w:type="dxa"/>
+          </w:tcPr>
+          <w:p>
+            <w:pPr>
+              <w:cnfStyle w:val="000000000000" w:firstRow="0" w:lastRow="0" w:firstColumn="0" w:lastColumn="0" w:oddVBand="0" w:evenVBand="0" w:oddHBand="0" w:evenHBand="0" w:firstRowFirstColumn="0" w:firstRowLastColumn="0" w:lastRowFirstColumn="0" w:lastRowLastColumn="0"/>
             </w:pPr>
             <w:proofErr w:type="gramStart"/>
             <w:r>
@@ -1044,11 +1162,11 @@
         </w:tc>
         <w:tc>
           <w:tcPr>
-            <w:tcW w:w="2266" w:type="dxa"/>
-          </w:tcPr>
-          <w:p>
-            <w:pPr>
-              <w:cnfStyle w:val="000000100000" w:firstRow="0" w:lastRow="0" w:firstColumn="0" w:lastColumn="0" w:oddVBand="0" w:evenVBand="0" w:oddHBand="1" w:evenHBand="0" w:firstRowFirstColumn="0" w:firstRowLastColumn="0" w:lastRowFirstColumn="0" w:lastRowLastColumn="0"/>
+            <w:tcW w:w="2409" w:type="dxa"/>
+          </w:tcPr>
+          <w:p>
+            <w:pPr>
+              <w:cnfStyle w:val="000000000000" w:firstRow="0" w:lastRow="0" w:firstColumn="0" w:lastColumn="0" w:oddVBand="0" w:evenVBand="0" w:oddHBand="0" w:evenHBand="0" w:firstRowFirstColumn="0" w:firstRowLastColumn="0" w:lastRowFirstColumn="0" w:lastRowLastColumn="0"/>
             </w:pPr>
             <w:r>
               <w:t>Obligatoire</w:t>
@@ -1065,7 +1183,6 @@
     </w:p>
     <w:p>
       <w:r>
-        <w:lastRenderedPageBreak/>
         <w:t xml:space="preserve">1 plage est </w:t>
       </w:r>
       <w:r>
@@ -1078,6 +1195,7 @@
     </w:p>
     <w:p>
       <w:r>
+        <w:lastRenderedPageBreak/>
         <w:t>1 département contient 1 ou plusieurs villes</w:t>
       </w:r>
       <w:r>
@@ -1107,7 +1225,7 @@
     </w:p>
     <w:sectPr>
       <w:pgSz w:w="11906" w:h="16838"/>
-      <w:pgMar w:top="1417" w:right="1417" w:bottom="1417" w:left="1417" w:header="708" w:footer="708" w:gutter="0"/>
+      <w:pgMar w:top="720" w:right="720" w:bottom="720" w:left="720" w:header="708" w:footer="708" w:gutter="0"/>
       <w:cols w:space="708"/>
       <w:docGrid w:linePitch="360"/>
     </w:sectPr>

--- a/103_BaseDeDonnees/Exercices/101_Plage/01 Plage.docx
+++ b/103_BaseDeDonnees/Exercices/101_Plage/01 Plage.docx
@@ -3,40 +3,58 @@
 <w:document xmlns:wpc="http://schemas.microsoft.com/office/word/2010/wordprocessingCanvas" xmlns:cx="http://schemas.microsoft.com/office/drawing/2014/chartex" xmlns:cx1="http://schemas.microsoft.com/office/drawing/2015/9/8/chartex" xmlns:cx2="http://schemas.microsoft.com/office/drawing/2015/10/21/chartex" xmlns:cx3="http://schemas.microsoft.com/office/drawing/2016/5/9/chartex" xmlns:cx4="http://schemas.microsoft.com/office/drawing/2016/5/10/chartex" xmlns:cx5="http://schemas.microsoft.com/office/drawing/2016/5/11/chartex" xmlns:cx6="http://schemas.microsoft.com/office/drawing/2016/5/12/chartex" xmlns:cx7="http://schemas.microsoft.com/office/drawing/2016/5/13/chartex" xmlns:cx8="http://schemas.microsoft.com/office/drawing/2016/5/14/chartex" xmlns:mc="http://schemas.openxmlformats.org/markup-compatibility/2006" xmlns:aink="http://schemas.microsoft.com/office/drawing/2016/ink" xmlns:am3d="http://schemas.microsoft.com/office/drawing/2017/model3d" xmlns:o="urn:schemas-microsoft-com:office:office" xmlns:oel="http://schemas.microsoft.com/office/2019/extlst" xmlns:r="http://schemas.openxmlformats.org/officeDocument/2006/relationships" xmlns:m="http://schemas.openxmlformats.org/officeDocument/2006/math" xmlns:v="urn:schemas-microsoft-com:vml" xmlns:wp14="http://schemas.microsoft.com/office/word/2010/wordprocessingDrawing" xmlns:wp="http://schemas.openxmlformats.org/drawingml/2006/wordprocessingDrawing" xmlns:w10="urn:schemas-microsoft-com:office:word" xmlns:w="http://schemas.openxmlformats.org/wordprocessingml/2006/main" xmlns:w14="http://schemas.microsoft.com/office/word/2010/wordml" xmlns:w15="http://schemas.microsoft.com/office/word/2012/wordml" xmlns:w16cex="http://schemas.microsoft.com/office/word/2018/wordml/cex" xmlns:w16cid="http://schemas.microsoft.com/office/word/2016/wordml/cid" xmlns:w16="http://schemas.microsoft.com/office/word/2018/wordml" xmlns:w16sdtdh="http://schemas.microsoft.com/office/word/2020/wordml/sdtdatahash" xmlns:w16se="http://schemas.microsoft.com/office/word/2015/wordml/symex" xmlns:wpg="http://schemas.microsoft.com/office/word/2010/wordprocessingGroup" xmlns:wpi="http://schemas.microsoft.com/office/word/2010/wordprocessingInk" xmlns:wne="http://schemas.microsoft.com/office/word/2006/wordml" xmlns:wps="http://schemas.microsoft.com/office/word/2010/wordprocessingShape" mc:Ignorable="w14 w15 w16se w16cid w16 w16cex w16sdtdh wp14">
   <w:body>
     <w:p>
+      <w:pPr>
+        <w:pStyle w:val="Titre1"/>
+      </w:pPr>
       <w:r>
         <w:t>Plage</w:t>
       </w:r>
     </w:p>
-    <w:p/>
-    <w:p>
+    <w:p>
+      <w:pPr>
+        <w:spacing w:after="0"/>
+      </w:pPr>
+    </w:p>
+    <w:p>
+      <w:pPr>
+        <w:pStyle w:val="Titre1"/>
+      </w:pPr>
       <w:r>
         <w:t>Recueil des besoins :</w:t>
       </w:r>
     </w:p>
     <w:p>
+      <w:pPr>
+        <w:spacing w:after="0"/>
+      </w:pPr>
       <w:r>
         <w:t xml:space="preserve">Une région voyant son activité touristique grandir, souhaite mettre en place une structure permettant de suivre l'état de ses plages. Dans un premier temps, elle souhaite connaître toutes ses plages : - Chaque plage appartient à une ville - Pour une plage, on connaîtra : </w:t>
       </w:r>
     </w:p>
     <w:p>
+      <w:pPr>
+        <w:spacing w:after="0"/>
+      </w:pPr>
       <w:r>
         <w:t xml:space="preserve">• Sa longueur en km </w:t>
       </w:r>
     </w:p>
     <w:p>
-      <w:r>
-        <w:t xml:space="preserve">• La nature du terrain : sable fin, rochers, galets, ... sachant qu'il peut y avoir des plages avec sable et rochers Le suivi se fera par département (uniquement les départements de la région) : - Un responsable région sera </w:t>
-      </w:r>
-      <w:proofErr w:type="gramStart"/>
-      <w:r>
-        <w:t>nommé</w:t>
-      </w:r>
-      <w:proofErr w:type="gramEnd"/>
-      <w:r>
-        <w:t xml:space="preserve"> : on en connaitra son nom et son prénom. - Une ville est identifiée par son code postal et le nombre de touristes annuel qu'elle reçoit doit être connu</w:t>
-      </w:r>
-    </w:p>
-    <w:p/>
+      <w:pPr>
+        <w:spacing w:after="0"/>
+      </w:pPr>
+      <w:r>
+        <w:t>• La nature du terrain : sable fin, rochers, galets, ... sachant qu'il peut y avoir des plages avec sable et rochers Le suivi se fera par département (uniquement les départements de la région) : - Un responsable région sera nommé : on en connaitra son nom et son prénom. - Une ville est identifiée par son code postal et le nombre de touristes annuel qu'elle reçoit doit être connu</w:t>
+      </w:r>
+    </w:p>
+    <w:p>
+      <w:pPr>
+        <w:pStyle w:val="Titre1"/>
+      </w:pPr>
+      <w:r>
+        <w:t>Dictionnaire des données</w:t>
+      </w:r>
+    </w:p>
     <w:tbl>
       <w:tblPr>
         <w:tblStyle w:val="TableauGrille4-Accentuation5"/>
@@ -122,6 +140,8 @@
           <w:tcPr>
             <w:cnfStyle w:val="001000000000" w:firstRow="0" w:lastRow="0" w:firstColumn="1" w:lastColumn="0" w:oddVBand="0" w:evenVBand="0" w:oddHBand="0" w:evenHBand="0" w:firstRowFirstColumn="0" w:firstRowLastColumn="0" w:lastRowFirstColumn="0" w:lastRowLastColumn="0"/>
             <w:tcW w:w="1589" w:type="dxa"/>
+            <w:vMerge w:val="restart"/>
+            <w:shd w:val="clear" w:color="auto" w:fill="auto"/>
           </w:tcPr>
           <w:p>
             <w:r>
@@ -137,16 +157,9 @@
             <w:pPr>
               <w:cnfStyle w:val="000000100000" w:firstRow="0" w:lastRow="0" w:firstColumn="0" w:lastColumn="0" w:oddVBand="0" w:evenVBand="0" w:oddHBand="1" w:evenHBand="0" w:firstRowFirstColumn="0" w:firstRowLastColumn="0" w:lastRowFirstColumn="0" w:lastRowLastColumn="0"/>
             </w:pPr>
-            <w:proofErr w:type="spellStart"/>
-            <w:proofErr w:type="gramStart"/>
-            <w:r>
-              <w:t>plage</w:t>
-            </w:r>
-            <w:proofErr w:type="gramEnd"/>
-            <w:r>
-              <w:t>_id</w:t>
-            </w:r>
-            <w:proofErr w:type="spellEnd"/>
+            <w:r>
+              <w:t>plage_id</w:t>
+            </w:r>
           </w:p>
         </w:tc>
         <w:tc>
@@ -170,13 +183,8 @@
             <w:pPr>
               <w:cnfStyle w:val="000000100000" w:firstRow="0" w:lastRow="0" w:firstColumn="0" w:lastColumn="0" w:oddVBand="0" w:evenVBand="0" w:oddHBand="1" w:evenHBand="0" w:firstRowFirstColumn="0" w:firstRowLastColumn="0" w:lastRowFirstColumn="0" w:lastRowLastColumn="0"/>
             </w:pPr>
-            <w:proofErr w:type="gramStart"/>
-            <w:r>
-              <w:t>INT(</w:t>
-            </w:r>
-            <w:proofErr w:type="gramEnd"/>
-            <w:r>
-              <w:t>11)</w:t>
+            <w:r>
+              <w:t>INT(11)</w:t>
             </w:r>
           </w:p>
         </w:tc>
@@ -188,11 +196,9 @@
             <w:pPr>
               <w:cnfStyle w:val="000000100000" w:firstRow="0" w:lastRow="0" w:firstColumn="0" w:lastColumn="0" w:oddVBand="0" w:evenVBand="0" w:oddHBand="1" w:evenHBand="0" w:firstRowFirstColumn="0" w:firstRowLastColumn="0" w:lastRowFirstColumn="0" w:lastRowLastColumn="0"/>
             </w:pPr>
-            <w:proofErr w:type="gramStart"/>
             <w:r>
               <w:t>identifiant</w:t>
             </w:r>
-            <w:proofErr w:type="gramEnd"/>
           </w:p>
         </w:tc>
       </w:tr>
@@ -201,6 +207,8 @@
           <w:tcPr>
             <w:cnfStyle w:val="001000000000" w:firstRow="0" w:lastRow="0" w:firstColumn="1" w:lastColumn="0" w:oddVBand="0" w:evenVBand="0" w:oddHBand="0" w:evenHBand="0" w:firstRowFirstColumn="0" w:firstRowLastColumn="0" w:lastRowFirstColumn="0" w:lastRowLastColumn="0"/>
             <w:tcW w:w="1589" w:type="dxa"/>
+            <w:vMerge/>
+            <w:shd w:val="clear" w:color="auto" w:fill="auto"/>
           </w:tcPr>
           <w:p/>
         </w:tc>
@@ -212,16 +220,9 @@
             <w:pPr>
               <w:cnfStyle w:val="000000000000" w:firstRow="0" w:lastRow="0" w:firstColumn="0" w:lastColumn="0" w:oddVBand="0" w:evenVBand="0" w:oddHBand="0" w:evenHBand="0" w:firstRowFirstColumn="0" w:firstRowLastColumn="0" w:lastRowFirstColumn="0" w:lastRowLastColumn="0"/>
             </w:pPr>
-            <w:proofErr w:type="spellStart"/>
-            <w:proofErr w:type="gramStart"/>
-            <w:r>
-              <w:t>plage</w:t>
-            </w:r>
-            <w:proofErr w:type="gramEnd"/>
-            <w:r>
-              <w:t>_longueur</w:t>
-            </w:r>
-            <w:proofErr w:type="spellEnd"/>
+            <w:r>
+              <w:t>plage_longueur</w:t>
+            </w:r>
           </w:p>
         </w:tc>
         <w:tc>
@@ -245,13 +246,8 @@
             <w:pPr>
               <w:cnfStyle w:val="000000000000" w:firstRow="0" w:lastRow="0" w:firstColumn="0" w:lastColumn="0" w:oddVBand="0" w:evenVBand="0" w:oddHBand="0" w:evenHBand="0" w:firstRowFirstColumn="0" w:firstRowLastColumn="0" w:lastRowFirstColumn="0" w:lastRowLastColumn="0"/>
             </w:pPr>
-            <w:proofErr w:type="gramStart"/>
-            <w:r>
-              <w:t>DECIMAL(</w:t>
-            </w:r>
-            <w:proofErr w:type="gramEnd"/>
-            <w:r>
-              <w:t>5,3)</w:t>
+            <w:r>
+              <w:t>DECIMAL(5,3)</w:t>
             </w:r>
           </w:p>
         </w:tc>
@@ -264,7 +260,7 @@
               <w:cnfStyle w:val="000000000000" w:firstRow="0" w:lastRow="0" w:firstColumn="0" w:lastColumn="0" w:oddVBand="0" w:evenVBand="0" w:oddHBand="0" w:evenHBand="0" w:firstRowFirstColumn="0" w:firstRowLastColumn="0" w:lastRowFirstColumn="0" w:lastRowLastColumn="0"/>
             </w:pPr>
             <w:r>
-              <w:t>Obligatoire &gt;0</w:t>
+              <w:t>obligatoire &gt;0</w:t>
             </w:r>
           </w:p>
         </w:tc>
@@ -277,6 +273,8 @@
           <w:tcPr>
             <w:cnfStyle w:val="001000000000" w:firstRow="0" w:lastRow="0" w:firstColumn="1" w:lastColumn="0" w:oddVBand="0" w:evenVBand="0" w:oddHBand="0" w:evenHBand="0" w:firstRowFirstColumn="0" w:firstRowLastColumn="0" w:lastRowFirstColumn="0" w:lastRowLastColumn="0"/>
             <w:tcW w:w="1589" w:type="dxa"/>
+            <w:vMerge/>
+            <w:shd w:val="clear" w:color="auto" w:fill="auto"/>
           </w:tcPr>
           <w:p/>
         </w:tc>
@@ -288,16 +286,9 @@
             <w:pPr>
               <w:cnfStyle w:val="000000100000" w:firstRow="0" w:lastRow="0" w:firstColumn="0" w:lastColumn="0" w:oddVBand="0" w:evenVBand="0" w:oddHBand="1" w:evenHBand="0" w:firstRowFirstColumn="0" w:firstRowLastColumn="0" w:lastRowFirstColumn="0" w:lastRowLastColumn="0"/>
             </w:pPr>
-            <w:proofErr w:type="spellStart"/>
-            <w:proofErr w:type="gramStart"/>
-            <w:r>
-              <w:t>nature</w:t>
-            </w:r>
-            <w:proofErr w:type="gramEnd"/>
-            <w:r>
-              <w:t>_terrain_id</w:t>
-            </w:r>
-            <w:proofErr w:type="spellEnd"/>
+            <w:r>
+              <w:t>plage_nom</w:t>
+            </w:r>
           </w:p>
         </w:tc>
         <w:tc>
@@ -308,13 +299,8 @@
             <w:pPr>
               <w:cnfStyle w:val="000000100000" w:firstRow="0" w:lastRow="0" w:firstColumn="0" w:lastColumn="0" w:oddVBand="0" w:evenVBand="0" w:oddHBand="1" w:evenHBand="0" w:firstRowFirstColumn="0" w:firstRowLastColumn="0" w:lastRowFirstColumn="0" w:lastRowLastColumn="0"/>
             </w:pPr>
-            <w:proofErr w:type="gramStart"/>
-            <w:r>
-              <w:t>identifiant</w:t>
-            </w:r>
-            <w:proofErr w:type="gramEnd"/>
-            <w:r>
-              <w:t xml:space="preserve"> de la nature du terrain</w:t>
+            <w:r>
+              <w:t>Nom de la plage</w:t>
             </w:r>
           </w:p>
         </w:tc>
@@ -326,6 +312,9 @@
             <w:pPr>
               <w:cnfStyle w:val="000000100000" w:firstRow="0" w:lastRow="0" w:firstColumn="0" w:lastColumn="0" w:oddVBand="0" w:evenVBand="0" w:oddHBand="1" w:evenHBand="0" w:firstRowFirstColumn="0" w:firstRowLastColumn="0" w:lastRowFirstColumn="0" w:lastRowLastColumn="0"/>
             </w:pPr>
+            <w:r>
+              <w:t>VARCHAR(255)</w:t>
+            </w:r>
           </w:p>
         </w:tc>
         <w:tc>
@@ -336,6 +325,12 @@
             <w:pPr>
               <w:cnfStyle w:val="000000100000" w:firstRow="0" w:lastRow="0" w:firstColumn="0" w:lastColumn="0" w:oddVBand="0" w:evenVBand="0" w:oddHBand="1" w:evenHBand="0" w:firstRowFirstColumn="0" w:firstRowLastColumn="0" w:lastRowFirstColumn="0" w:lastRowLastColumn="0"/>
             </w:pPr>
+            <w:r>
+              <w:t>o</w:t>
+            </w:r>
+            <w:r>
+              <w:t>bligatoire</w:t>
+            </w:r>
           </w:p>
         </w:tc>
       </w:tr>
@@ -344,8 +339,13 @@
           <w:tcPr>
             <w:cnfStyle w:val="001000000000" w:firstRow="0" w:lastRow="0" w:firstColumn="1" w:lastColumn="0" w:oddVBand="0" w:evenVBand="0" w:oddHBand="0" w:evenHBand="0" w:firstRowFirstColumn="0" w:firstRowLastColumn="0" w:lastRowFirstColumn="0" w:lastRowLastColumn="0"/>
             <w:tcW w:w="1589" w:type="dxa"/>
-          </w:tcPr>
-          <w:p/>
+            <w:vMerge w:val="restart"/>
+          </w:tcPr>
+          <w:p>
+            <w:r>
+              <w:t>Terrain</w:t>
+            </w:r>
+          </w:p>
         </w:tc>
         <w:tc>
           <w:tcPr>
@@ -355,19 +355,9 @@
             <w:pPr>
               <w:cnfStyle w:val="000000000000" w:firstRow="0" w:lastRow="0" w:firstColumn="0" w:lastColumn="0" w:oddVBand="0" w:evenVBand="0" w:oddHBand="0" w:evenHBand="0" w:firstRowFirstColumn="0" w:firstRowLastColumn="0" w:lastRowFirstColumn="0" w:lastRowLastColumn="0"/>
             </w:pPr>
-            <w:proofErr w:type="spellStart"/>
-            <w:proofErr w:type="gramStart"/>
-            <w:r>
-              <w:t>nature</w:t>
-            </w:r>
-            <w:proofErr w:type="gramEnd"/>
-            <w:r>
-              <w:t>_terrain</w:t>
-            </w:r>
-            <w:r>
-              <w:t>_nom</w:t>
-            </w:r>
-            <w:proofErr w:type="spellEnd"/>
+            <w:r>
+              <w:t>nature_terrain_id</w:t>
+            </w:r>
           </w:p>
         </w:tc>
         <w:tc>
@@ -379,15 +369,7 @@
               <w:cnfStyle w:val="000000000000" w:firstRow="0" w:lastRow="0" w:firstColumn="0" w:lastColumn="0" w:oddVBand="0" w:evenVBand="0" w:oddHBand="0" w:evenHBand="0" w:firstRowFirstColumn="0" w:firstRowLastColumn="0" w:lastRowFirstColumn="0" w:lastRowLastColumn="0"/>
             </w:pPr>
             <w:r>
-              <w:t xml:space="preserve">Nature </w:t>
-            </w:r>
-            <w:proofErr w:type="gramStart"/>
-            <w:r>
-              <w:t>du  terrain</w:t>
-            </w:r>
-            <w:proofErr w:type="gramEnd"/>
-            <w:r>
-              <w:t xml:space="preserve"> de la plage (rochers, sable fins …)</w:t>
+              <w:t>identifiant de la nature du terrain</w:t>
             </w:r>
           </w:p>
         </w:tc>
@@ -399,13 +381,8 @@
             <w:pPr>
               <w:cnfStyle w:val="000000000000" w:firstRow="0" w:lastRow="0" w:firstColumn="0" w:lastColumn="0" w:oddVBand="0" w:evenVBand="0" w:oddHBand="0" w:evenHBand="0" w:firstRowFirstColumn="0" w:firstRowLastColumn="0" w:lastRowFirstColumn="0" w:lastRowLastColumn="0"/>
             </w:pPr>
-            <w:proofErr w:type="gramStart"/>
-            <w:r>
-              <w:t>VARCHAR(</w:t>
-            </w:r>
-            <w:proofErr w:type="gramEnd"/>
-            <w:r>
-              <w:t>255)</w:t>
+            <w:r>
+              <w:t>INT(11)</w:t>
             </w:r>
           </w:p>
         </w:tc>
@@ -418,7 +395,7 @@
               <w:cnfStyle w:val="000000000000" w:firstRow="0" w:lastRow="0" w:firstColumn="0" w:lastColumn="0" w:oddVBand="0" w:evenVBand="0" w:oddHBand="0" w:evenHBand="0" w:firstRowFirstColumn="0" w:firstRowLastColumn="0" w:lastRowFirstColumn="0" w:lastRowLastColumn="0"/>
             </w:pPr>
             <w:r>
-              <w:t>Obligatoire</w:t>
+              <w:t>identifiant, ai</w:t>
             </w:r>
           </w:p>
         </w:tc>
@@ -431,6 +408,7 @@
           <w:tcPr>
             <w:cnfStyle w:val="001000000000" w:firstRow="0" w:lastRow="0" w:firstColumn="1" w:lastColumn="0" w:oddVBand="0" w:evenVBand="0" w:oddHBand="0" w:evenHBand="0" w:firstRowFirstColumn="0" w:firstRowLastColumn="0" w:lastRowFirstColumn="0" w:lastRowLastColumn="0"/>
             <w:tcW w:w="1589" w:type="dxa"/>
+            <w:vMerge/>
           </w:tcPr>
           <w:p/>
         </w:tc>
@@ -442,16 +420,9 @@
             <w:pPr>
               <w:cnfStyle w:val="000000100000" w:firstRow="0" w:lastRow="0" w:firstColumn="0" w:lastColumn="0" w:oddVBand="0" w:evenVBand="0" w:oddHBand="1" w:evenHBand="0" w:firstRowFirstColumn="0" w:firstRowLastColumn="0" w:lastRowFirstColumn="0" w:lastRowLastColumn="0"/>
             </w:pPr>
-            <w:proofErr w:type="spellStart"/>
-            <w:proofErr w:type="gramStart"/>
-            <w:r>
-              <w:t>plage</w:t>
-            </w:r>
-            <w:proofErr w:type="gramEnd"/>
-            <w:r>
-              <w:t>_nom</w:t>
-            </w:r>
-            <w:proofErr w:type="spellEnd"/>
+            <w:r>
+              <w:t>nature_terrain_nom</w:t>
+            </w:r>
           </w:p>
         </w:tc>
         <w:tc>
@@ -463,7 +434,7 @@
               <w:cnfStyle w:val="000000100000" w:firstRow="0" w:lastRow="0" w:firstColumn="0" w:lastColumn="0" w:oddVBand="0" w:evenVBand="0" w:oddHBand="1" w:evenHBand="0" w:firstRowFirstColumn="0" w:firstRowLastColumn="0" w:lastRowFirstColumn="0" w:lastRowLastColumn="0"/>
             </w:pPr>
             <w:r>
-              <w:t>Nom de la plage</w:t>
+              <w:t>Nature du  terrain de la plage (rochers, sable fins …)</w:t>
             </w:r>
           </w:p>
         </w:tc>
@@ -475,13 +446,8 @@
             <w:pPr>
               <w:cnfStyle w:val="000000100000" w:firstRow="0" w:lastRow="0" w:firstColumn="0" w:lastColumn="0" w:oddVBand="0" w:evenVBand="0" w:oddHBand="1" w:evenHBand="0" w:firstRowFirstColumn="0" w:firstRowLastColumn="0" w:lastRowFirstColumn="0" w:lastRowLastColumn="0"/>
             </w:pPr>
-            <w:proofErr w:type="gramStart"/>
-            <w:r>
-              <w:t>VARCHAR(</w:t>
-            </w:r>
-            <w:proofErr w:type="gramEnd"/>
-            <w:r>
-              <w:t>255)</w:t>
+            <w:r>
+              <w:t>VARCHAR(255)</w:t>
             </w:r>
           </w:p>
         </w:tc>
@@ -494,7 +460,7 @@
               <w:cnfStyle w:val="000000100000" w:firstRow="0" w:lastRow="0" w:firstColumn="0" w:lastColumn="0" w:oddVBand="0" w:evenVBand="0" w:oddHBand="1" w:evenHBand="0" w:firstRowFirstColumn="0" w:firstRowLastColumn="0" w:lastRowFirstColumn="0" w:lastRowLastColumn="0"/>
             </w:pPr>
             <w:r>
-              <w:t>Obligatoire</w:t>
+              <w:t>obligatoire</w:t>
             </w:r>
           </w:p>
         </w:tc>
@@ -504,8 +470,13 @@
           <w:tcPr>
             <w:cnfStyle w:val="001000000000" w:firstRow="0" w:lastRow="0" w:firstColumn="1" w:lastColumn="0" w:oddVBand="0" w:evenVBand="0" w:oddHBand="0" w:evenHBand="0" w:firstRowFirstColumn="0" w:firstRowLastColumn="0" w:lastRowFirstColumn="0" w:lastRowLastColumn="0"/>
             <w:tcW w:w="1589" w:type="dxa"/>
-          </w:tcPr>
-          <w:p/>
+            <w:vMerge w:val="restart"/>
+          </w:tcPr>
+          <w:p>
+            <w:r>
+              <w:t>Departement</w:t>
+            </w:r>
+          </w:p>
         </w:tc>
         <w:tc>
           <w:tcPr>
@@ -519,16 +490,9 @@
                 <w:bCs/>
               </w:rPr>
             </w:pPr>
-            <w:proofErr w:type="spellStart"/>
-            <w:proofErr w:type="gramStart"/>
-            <w:r>
-              <w:t>departement</w:t>
-            </w:r>
-            <w:proofErr w:type="gramEnd"/>
-            <w:r>
-              <w:t>_numero</w:t>
-            </w:r>
-            <w:proofErr w:type="spellEnd"/>
+            <w:r>
+              <w:t>departement_numero</w:t>
+            </w:r>
           </w:p>
         </w:tc>
         <w:tc>
@@ -552,13 +516,8 @@
             <w:pPr>
               <w:cnfStyle w:val="000000000000" w:firstRow="0" w:lastRow="0" w:firstColumn="0" w:lastColumn="0" w:oddVBand="0" w:evenVBand="0" w:oddHBand="0" w:evenHBand="0" w:firstRowFirstColumn="0" w:firstRowLastColumn="0" w:lastRowFirstColumn="0" w:lastRowLastColumn="0"/>
             </w:pPr>
-            <w:proofErr w:type="gramStart"/>
-            <w:r>
-              <w:t>CHAR(</w:t>
-            </w:r>
-            <w:proofErr w:type="gramEnd"/>
-            <w:r>
-              <w:t>3)</w:t>
+            <w:r>
+              <w:t>CHAR(3)</w:t>
             </w:r>
           </w:p>
         </w:tc>
@@ -570,11 +529,9 @@
             <w:pPr>
               <w:cnfStyle w:val="000000000000" w:firstRow="0" w:lastRow="0" w:firstColumn="0" w:lastColumn="0" w:oddVBand="0" w:evenVBand="0" w:oddHBand="0" w:evenHBand="0" w:firstRowFirstColumn="0" w:firstRowLastColumn="0" w:lastRowFirstColumn="0" w:lastRowLastColumn="0"/>
             </w:pPr>
-            <w:proofErr w:type="gramStart"/>
             <w:r>
               <w:t>identifiant</w:t>
             </w:r>
-            <w:proofErr w:type="gramEnd"/>
           </w:p>
         </w:tc>
       </w:tr>
@@ -586,6 +543,7 @@
           <w:tcPr>
             <w:cnfStyle w:val="001000000000" w:firstRow="0" w:lastRow="0" w:firstColumn="1" w:lastColumn="0" w:oddVBand="0" w:evenVBand="0" w:oddHBand="0" w:evenHBand="0" w:firstRowFirstColumn="0" w:firstRowLastColumn="0" w:lastRowFirstColumn="0" w:lastRowLastColumn="0"/>
             <w:tcW w:w="1589" w:type="dxa"/>
+            <w:vMerge/>
           </w:tcPr>
           <w:p/>
         </w:tc>
@@ -597,16 +555,9 @@
             <w:pPr>
               <w:cnfStyle w:val="000000100000" w:firstRow="0" w:lastRow="0" w:firstColumn="0" w:lastColumn="0" w:oddVBand="0" w:evenVBand="0" w:oddHBand="1" w:evenHBand="0" w:firstRowFirstColumn="0" w:firstRowLastColumn="0" w:lastRowFirstColumn="0" w:lastRowLastColumn="0"/>
             </w:pPr>
-            <w:proofErr w:type="spellStart"/>
-            <w:proofErr w:type="gramStart"/>
-            <w:r>
-              <w:t>departement</w:t>
-            </w:r>
-            <w:proofErr w:type="gramEnd"/>
-            <w:r>
-              <w:t>_nom</w:t>
-            </w:r>
-            <w:proofErr w:type="spellEnd"/>
+            <w:r>
+              <w:t>departement_nom</w:t>
+            </w:r>
           </w:p>
         </w:tc>
         <w:tc>
@@ -630,13 +581,8 @@
             <w:pPr>
               <w:cnfStyle w:val="000000100000" w:firstRow="0" w:lastRow="0" w:firstColumn="0" w:lastColumn="0" w:oddVBand="0" w:evenVBand="0" w:oddHBand="1" w:evenHBand="0" w:firstRowFirstColumn="0" w:firstRowLastColumn="0" w:lastRowFirstColumn="0" w:lastRowLastColumn="0"/>
             </w:pPr>
-            <w:proofErr w:type="gramStart"/>
-            <w:r>
-              <w:t>VARCHAR(</w:t>
-            </w:r>
-            <w:proofErr w:type="gramEnd"/>
-            <w:r>
-              <w:t>40)</w:t>
+            <w:r>
+              <w:t>VARCHAR(40)</w:t>
             </w:r>
           </w:p>
         </w:tc>
@@ -649,7 +595,7 @@
               <w:cnfStyle w:val="000000100000" w:firstRow="0" w:lastRow="0" w:firstColumn="0" w:lastColumn="0" w:oddVBand="0" w:evenVBand="0" w:oddHBand="1" w:evenHBand="0" w:firstRowFirstColumn="0" w:firstRowLastColumn="0" w:lastRowFirstColumn="0" w:lastRowLastColumn="0"/>
             </w:pPr>
             <w:r>
-              <w:t>Obligatoire</w:t>
+              <w:t>obligatoire</w:t>
             </w:r>
           </w:p>
         </w:tc>
@@ -659,8 +605,13 @@
           <w:tcPr>
             <w:cnfStyle w:val="001000000000" w:firstRow="0" w:lastRow="0" w:firstColumn="1" w:lastColumn="0" w:oddVBand="0" w:evenVBand="0" w:oddHBand="0" w:evenHBand="0" w:firstRowFirstColumn="0" w:firstRowLastColumn="0" w:lastRowFirstColumn="0" w:lastRowLastColumn="0"/>
             <w:tcW w:w="1589" w:type="dxa"/>
-          </w:tcPr>
-          <w:p/>
+            <w:vMerge w:val="restart"/>
+          </w:tcPr>
+          <w:p>
+            <w:r>
+              <w:t>Ville</w:t>
+            </w:r>
+          </w:p>
         </w:tc>
         <w:tc>
           <w:tcPr>
@@ -670,16 +621,9 @@
             <w:pPr>
               <w:cnfStyle w:val="000000000000" w:firstRow="0" w:lastRow="0" w:firstColumn="0" w:lastColumn="0" w:oddVBand="0" w:evenVBand="0" w:oddHBand="0" w:evenHBand="0" w:firstRowFirstColumn="0" w:firstRowLastColumn="0" w:lastRowFirstColumn="0" w:lastRowLastColumn="0"/>
             </w:pPr>
-            <w:proofErr w:type="spellStart"/>
-            <w:proofErr w:type="gramStart"/>
-            <w:r>
-              <w:t>ville</w:t>
-            </w:r>
-            <w:proofErr w:type="gramEnd"/>
-            <w:r>
-              <w:t>_code_insee</w:t>
-            </w:r>
-            <w:proofErr w:type="spellEnd"/>
+            <w:r>
+              <w:t>ville_code_insee</w:t>
+            </w:r>
           </w:p>
         </w:tc>
         <w:tc>
@@ -703,13 +647,8 @@
             <w:pPr>
               <w:cnfStyle w:val="000000000000" w:firstRow="0" w:lastRow="0" w:firstColumn="0" w:lastColumn="0" w:oddVBand="0" w:evenVBand="0" w:oddHBand="0" w:evenHBand="0" w:firstRowFirstColumn="0" w:firstRowLastColumn="0" w:lastRowFirstColumn="0" w:lastRowLastColumn="0"/>
             </w:pPr>
-            <w:proofErr w:type="gramStart"/>
-            <w:r>
-              <w:t>CHAR(</w:t>
-            </w:r>
-            <w:proofErr w:type="gramEnd"/>
-            <w:r>
-              <w:t>5)</w:t>
+            <w:r>
+              <w:t>CHAR(5)</w:t>
             </w:r>
           </w:p>
         </w:tc>
@@ -722,7 +661,7 @@
               <w:cnfStyle w:val="000000000000" w:firstRow="0" w:lastRow="0" w:firstColumn="0" w:lastColumn="0" w:oddVBand="0" w:evenVBand="0" w:oddHBand="0" w:evenHBand="0" w:firstRowFirstColumn="0" w:firstRowLastColumn="0" w:lastRowFirstColumn="0" w:lastRowLastColumn="0"/>
             </w:pPr>
             <w:r>
-              <w:t>Identifiant</w:t>
+              <w:t>identifiant</w:t>
             </w:r>
           </w:p>
         </w:tc>
@@ -735,6 +674,7 @@
           <w:tcPr>
             <w:cnfStyle w:val="001000000000" w:firstRow="0" w:lastRow="0" w:firstColumn="1" w:lastColumn="0" w:oddVBand="0" w:evenVBand="0" w:oddHBand="0" w:evenHBand="0" w:firstRowFirstColumn="0" w:firstRowLastColumn="0" w:lastRowFirstColumn="0" w:lastRowLastColumn="0"/>
             <w:tcW w:w="1589" w:type="dxa"/>
+            <w:vMerge/>
           </w:tcPr>
           <w:p/>
         </w:tc>
@@ -746,16 +686,9 @@
             <w:pPr>
               <w:cnfStyle w:val="000000100000" w:firstRow="0" w:lastRow="0" w:firstColumn="0" w:lastColumn="0" w:oddVBand="0" w:evenVBand="0" w:oddHBand="1" w:evenHBand="0" w:firstRowFirstColumn="0" w:firstRowLastColumn="0" w:lastRowFirstColumn="0" w:lastRowLastColumn="0"/>
             </w:pPr>
-            <w:proofErr w:type="spellStart"/>
-            <w:proofErr w:type="gramStart"/>
-            <w:r>
-              <w:t>ville</w:t>
-            </w:r>
-            <w:proofErr w:type="gramEnd"/>
-            <w:r>
-              <w:t>_code_postal</w:t>
-            </w:r>
-            <w:proofErr w:type="spellEnd"/>
+            <w:r>
+              <w:t>ville_code_postal</w:t>
+            </w:r>
           </w:p>
         </w:tc>
         <w:tc>
@@ -779,13 +712,8 @@
             <w:pPr>
               <w:cnfStyle w:val="000000100000" w:firstRow="0" w:lastRow="0" w:firstColumn="0" w:lastColumn="0" w:oddVBand="0" w:evenVBand="0" w:oddHBand="1" w:evenHBand="0" w:firstRowFirstColumn="0" w:firstRowLastColumn="0" w:lastRowFirstColumn="0" w:lastRowLastColumn="0"/>
             </w:pPr>
-            <w:proofErr w:type="gramStart"/>
-            <w:r>
-              <w:t>CHAR(</w:t>
-            </w:r>
-            <w:proofErr w:type="gramEnd"/>
-            <w:r>
-              <w:t>5)</w:t>
+            <w:r>
+              <w:t>CHAR(5)</w:t>
             </w:r>
           </w:p>
         </w:tc>
@@ -798,7 +726,7 @@
               <w:cnfStyle w:val="000000100000" w:firstRow="0" w:lastRow="0" w:firstColumn="0" w:lastColumn="0" w:oddVBand="0" w:evenVBand="0" w:oddHBand="1" w:evenHBand="0" w:firstRowFirstColumn="0" w:firstRowLastColumn="0" w:lastRowFirstColumn="0" w:lastRowLastColumn="0"/>
             </w:pPr>
             <w:r>
-              <w:t>Obligatoire</w:t>
+              <w:t>obligatoire</w:t>
             </w:r>
           </w:p>
         </w:tc>
@@ -808,6 +736,7 @@
           <w:tcPr>
             <w:cnfStyle w:val="001000000000" w:firstRow="0" w:lastRow="0" w:firstColumn="1" w:lastColumn="0" w:oddVBand="0" w:evenVBand="0" w:oddHBand="0" w:evenHBand="0" w:firstRowFirstColumn="0" w:firstRowLastColumn="0" w:lastRowFirstColumn="0" w:lastRowLastColumn="0"/>
             <w:tcW w:w="1589" w:type="dxa"/>
+            <w:vMerge/>
           </w:tcPr>
           <w:p/>
         </w:tc>
@@ -819,16 +748,9 @@
             <w:pPr>
               <w:cnfStyle w:val="000000000000" w:firstRow="0" w:lastRow="0" w:firstColumn="0" w:lastColumn="0" w:oddVBand="0" w:evenVBand="0" w:oddHBand="0" w:evenHBand="0" w:firstRowFirstColumn="0" w:firstRowLastColumn="0" w:lastRowFirstColumn="0" w:lastRowLastColumn="0"/>
             </w:pPr>
-            <w:proofErr w:type="spellStart"/>
-            <w:proofErr w:type="gramStart"/>
-            <w:r>
-              <w:t>ville</w:t>
-            </w:r>
-            <w:proofErr w:type="gramEnd"/>
-            <w:r>
-              <w:t>_nom</w:t>
-            </w:r>
-            <w:proofErr w:type="spellEnd"/>
+            <w:r>
+              <w:t>ville_nom</w:t>
+            </w:r>
           </w:p>
         </w:tc>
         <w:tc>
@@ -852,13 +774,8 @@
             <w:pPr>
               <w:cnfStyle w:val="000000000000" w:firstRow="0" w:lastRow="0" w:firstColumn="0" w:lastColumn="0" w:oddVBand="0" w:evenVBand="0" w:oddHBand="0" w:evenHBand="0" w:firstRowFirstColumn="0" w:firstRowLastColumn="0" w:lastRowFirstColumn="0" w:lastRowLastColumn="0"/>
             </w:pPr>
-            <w:proofErr w:type="gramStart"/>
-            <w:r>
-              <w:t>VARCHAR(</w:t>
-            </w:r>
-            <w:proofErr w:type="gramEnd"/>
-            <w:r>
-              <w:t>50)</w:t>
+            <w:r>
+              <w:t>VARCHAR(50)</w:t>
             </w:r>
           </w:p>
         </w:tc>
@@ -871,7 +788,7 @@
               <w:cnfStyle w:val="000000000000" w:firstRow="0" w:lastRow="0" w:firstColumn="0" w:lastColumn="0" w:oddVBand="0" w:evenVBand="0" w:oddHBand="0" w:evenHBand="0" w:firstRowFirstColumn="0" w:firstRowLastColumn="0" w:lastRowFirstColumn="0" w:lastRowLastColumn="0"/>
             </w:pPr>
             <w:r>
-              <w:t>Obligatoire</w:t>
+              <w:t>obligatoire</w:t>
             </w:r>
           </w:p>
         </w:tc>
@@ -884,6 +801,7 @@
           <w:tcPr>
             <w:cnfStyle w:val="001000000000" w:firstRow="0" w:lastRow="0" w:firstColumn="1" w:lastColumn="0" w:oddVBand="0" w:evenVBand="0" w:oddHBand="0" w:evenHBand="0" w:firstRowFirstColumn="0" w:firstRowLastColumn="0" w:lastRowFirstColumn="0" w:lastRowLastColumn="0"/>
             <w:tcW w:w="1589" w:type="dxa"/>
+            <w:vMerge/>
           </w:tcPr>
           <w:p/>
         </w:tc>
@@ -895,16 +813,9 @@
             <w:pPr>
               <w:cnfStyle w:val="000000100000" w:firstRow="0" w:lastRow="0" w:firstColumn="0" w:lastColumn="0" w:oddVBand="0" w:evenVBand="0" w:oddHBand="1" w:evenHBand="0" w:firstRowFirstColumn="0" w:firstRowLastColumn="0" w:lastRowFirstColumn="0" w:lastRowLastColumn="0"/>
             </w:pPr>
-            <w:proofErr w:type="spellStart"/>
-            <w:proofErr w:type="gramStart"/>
-            <w:r>
-              <w:t>ville</w:t>
-            </w:r>
-            <w:proofErr w:type="gramEnd"/>
-            <w:r>
-              <w:t>_nb_touristes_annuel</w:t>
-            </w:r>
-            <w:proofErr w:type="spellEnd"/>
+            <w:r>
+              <w:t>ville_nb_touristes_annuel</w:t>
+            </w:r>
           </w:p>
         </w:tc>
         <w:tc>
@@ -928,13 +839,8 @@
             <w:pPr>
               <w:cnfStyle w:val="000000100000" w:firstRow="0" w:lastRow="0" w:firstColumn="0" w:lastColumn="0" w:oddVBand="0" w:evenVBand="0" w:oddHBand="1" w:evenHBand="0" w:firstRowFirstColumn="0" w:firstRowLastColumn="0" w:lastRowFirstColumn="0" w:lastRowLastColumn="0"/>
             </w:pPr>
-            <w:proofErr w:type="gramStart"/>
-            <w:r>
-              <w:t>INT(</w:t>
-            </w:r>
-            <w:proofErr w:type="gramEnd"/>
-            <w:r>
-              <w:t>10)</w:t>
+            <w:r>
+              <w:t>INT(10)</w:t>
             </w:r>
           </w:p>
         </w:tc>
@@ -947,7 +853,7 @@
               <w:cnfStyle w:val="000000100000" w:firstRow="0" w:lastRow="0" w:firstColumn="0" w:lastColumn="0" w:oddVBand="0" w:evenVBand="0" w:oddHBand="1" w:evenHBand="0" w:firstRowFirstColumn="0" w:firstRowLastColumn="0" w:lastRowFirstColumn="0" w:lastRowLastColumn="0"/>
             </w:pPr>
             <w:r>
-              <w:t>Obligatoire &gt;0</w:t>
+              <w:t>obligatoire &gt;0</w:t>
             </w:r>
           </w:p>
         </w:tc>
@@ -957,8 +863,13 @@
           <w:tcPr>
             <w:cnfStyle w:val="001000000000" w:firstRow="0" w:lastRow="0" w:firstColumn="1" w:lastColumn="0" w:oddVBand="0" w:evenVBand="0" w:oddHBand="0" w:evenHBand="0" w:firstRowFirstColumn="0" w:firstRowLastColumn="0" w:lastRowFirstColumn="0" w:lastRowLastColumn="0"/>
             <w:tcW w:w="1589" w:type="dxa"/>
-          </w:tcPr>
-          <w:p/>
+            <w:vMerge w:val="restart"/>
+          </w:tcPr>
+          <w:p>
+            <w:r>
+              <w:t>Responsable</w:t>
+            </w:r>
+          </w:p>
         </w:tc>
         <w:tc>
           <w:tcPr>
@@ -968,16 +879,9 @@
             <w:pPr>
               <w:cnfStyle w:val="000000000000" w:firstRow="0" w:lastRow="0" w:firstColumn="0" w:lastColumn="0" w:oddVBand="0" w:evenVBand="0" w:oddHBand="0" w:evenHBand="0" w:firstRowFirstColumn="0" w:firstRowLastColumn="0" w:lastRowFirstColumn="0" w:lastRowLastColumn="0"/>
             </w:pPr>
-            <w:proofErr w:type="spellStart"/>
-            <w:proofErr w:type="gramStart"/>
-            <w:r>
-              <w:t>responsable</w:t>
-            </w:r>
-            <w:proofErr w:type="gramEnd"/>
-            <w:r>
-              <w:t>_id</w:t>
-            </w:r>
-            <w:proofErr w:type="spellEnd"/>
+            <w:r>
+              <w:t>responsable_id</w:t>
+            </w:r>
           </w:p>
         </w:tc>
         <w:tc>
@@ -1001,13 +905,8 @@
             <w:pPr>
               <w:cnfStyle w:val="000000000000" w:firstRow="0" w:lastRow="0" w:firstColumn="0" w:lastColumn="0" w:oddVBand="0" w:evenVBand="0" w:oddHBand="0" w:evenHBand="0" w:firstRowFirstColumn="0" w:firstRowLastColumn="0" w:lastRowFirstColumn="0" w:lastRowLastColumn="0"/>
             </w:pPr>
-            <w:proofErr w:type="gramStart"/>
-            <w:r>
-              <w:t>INT(</w:t>
-            </w:r>
-            <w:proofErr w:type="gramEnd"/>
-            <w:r>
-              <w:t>11)</w:t>
+            <w:r>
+              <w:t>INT(11)</w:t>
             </w:r>
           </w:p>
         </w:tc>
@@ -1020,7 +919,7 @@
               <w:cnfStyle w:val="000000000000" w:firstRow="0" w:lastRow="0" w:firstColumn="0" w:lastColumn="0" w:oddVBand="0" w:evenVBand="0" w:oddHBand="0" w:evenHBand="0" w:firstRowFirstColumn="0" w:firstRowLastColumn="0" w:lastRowFirstColumn="0" w:lastRowLastColumn="0"/>
             </w:pPr>
             <w:r>
-              <w:t>Identifiant</w:t>
+              <w:t>identifiant</w:t>
             </w:r>
           </w:p>
         </w:tc>
@@ -1033,6 +932,7 @@
           <w:tcPr>
             <w:cnfStyle w:val="001000000000" w:firstRow="0" w:lastRow="0" w:firstColumn="1" w:lastColumn="0" w:oddVBand="0" w:evenVBand="0" w:oddHBand="0" w:evenHBand="0" w:firstRowFirstColumn="0" w:firstRowLastColumn="0" w:lastRowFirstColumn="0" w:lastRowLastColumn="0"/>
             <w:tcW w:w="1589" w:type="dxa"/>
+            <w:vMerge/>
           </w:tcPr>
           <w:p/>
         </w:tc>
@@ -1044,16 +944,9 @@
             <w:pPr>
               <w:cnfStyle w:val="000000100000" w:firstRow="0" w:lastRow="0" w:firstColumn="0" w:lastColumn="0" w:oddVBand="0" w:evenVBand="0" w:oddHBand="1" w:evenHBand="0" w:firstRowFirstColumn="0" w:firstRowLastColumn="0" w:lastRowFirstColumn="0" w:lastRowLastColumn="0"/>
             </w:pPr>
-            <w:proofErr w:type="spellStart"/>
-            <w:proofErr w:type="gramStart"/>
-            <w:r>
-              <w:t>responsable</w:t>
-            </w:r>
-            <w:proofErr w:type="gramEnd"/>
-            <w:r>
-              <w:t>_nom</w:t>
-            </w:r>
-            <w:proofErr w:type="spellEnd"/>
+            <w:r>
+              <w:t>responsable_nom</w:t>
+            </w:r>
           </w:p>
         </w:tc>
         <w:tc>
@@ -1077,13 +970,8 @@
             <w:pPr>
               <w:cnfStyle w:val="000000100000" w:firstRow="0" w:lastRow="0" w:firstColumn="0" w:lastColumn="0" w:oddVBand="0" w:evenVBand="0" w:oddHBand="1" w:evenHBand="0" w:firstRowFirstColumn="0" w:firstRowLastColumn="0" w:lastRowFirstColumn="0" w:lastRowLastColumn="0"/>
             </w:pPr>
-            <w:proofErr w:type="gramStart"/>
-            <w:r>
-              <w:t>VARCHAR(</w:t>
-            </w:r>
-            <w:proofErr w:type="gramEnd"/>
-            <w:r>
-              <w:t>100)</w:t>
+            <w:r>
+              <w:t>VARCHAR(100)</w:t>
             </w:r>
           </w:p>
         </w:tc>
@@ -1096,7 +984,7 @@
               <w:cnfStyle w:val="000000100000" w:firstRow="0" w:lastRow="0" w:firstColumn="0" w:lastColumn="0" w:oddVBand="0" w:evenVBand="0" w:oddHBand="1" w:evenHBand="0" w:firstRowFirstColumn="0" w:firstRowLastColumn="0" w:lastRowFirstColumn="0" w:lastRowLastColumn="0"/>
             </w:pPr>
             <w:r>
-              <w:t>Obligatoire</w:t>
+              <w:t>obligatoire</w:t>
             </w:r>
           </w:p>
         </w:tc>
@@ -1106,6 +994,7 @@
           <w:tcPr>
             <w:cnfStyle w:val="001000000000" w:firstRow="0" w:lastRow="0" w:firstColumn="1" w:lastColumn="0" w:oddVBand="0" w:evenVBand="0" w:oddHBand="0" w:evenHBand="0" w:firstRowFirstColumn="0" w:firstRowLastColumn="0" w:lastRowFirstColumn="0" w:lastRowLastColumn="0"/>
             <w:tcW w:w="1589" w:type="dxa"/>
+            <w:vMerge/>
           </w:tcPr>
           <w:p/>
         </w:tc>
@@ -1117,16 +1006,9 @@
             <w:pPr>
               <w:cnfStyle w:val="000000000000" w:firstRow="0" w:lastRow="0" w:firstColumn="0" w:lastColumn="0" w:oddVBand="0" w:evenVBand="0" w:oddHBand="0" w:evenHBand="0" w:firstRowFirstColumn="0" w:firstRowLastColumn="0" w:lastRowFirstColumn="0" w:lastRowLastColumn="0"/>
             </w:pPr>
-            <w:proofErr w:type="spellStart"/>
-            <w:proofErr w:type="gramStart"/>
-            <w:r>
-              <w:t>responsable</w:t>
-            </w:r>
-            <w:proofErr w:type="gramEnd"/>
-            <w:r>
-              <w:t>_prenom</w:t>
-            </w:r>
-            <w:proofErr w:type="spellEnd"/>
+            <w:r>
+              <w:t>responsable_prenom</w:t>
+            </w:r>
           </w:p>
         </w:tc>
         <w:tc>
@@ -1150,13 +1032,8 @@
             <w:pPr>
               <w:cnfStyle w:val="000000000000" w:firstRow="0" w:lastRow="0" w:firstColumn="0" w:lastColumn="0" w:oddVBand="0" w:evenVBand="0" w:oddHBand="0" w:evenHBand="0" w:firstRowFirstColumn="0" w:firstRowLastColumn="0" w:lastRowFirstColumn="0" w:lastRowLastColumn="0"/>
             </w:pPr>
-            <w:proofErr w:type="gramStart"/>
-            <w:r>
-              <w:t>VARCHAR(</w:t>
-            </w:r>
-            <w:proofErr w:type="gramEnd"/>
-            <w:r>
-              <w:t>50)</w:t>
+            <w:r>
+              <w:t>VARCHAR(50)</w:t>
             </w:r>
           </w:p>
         </w:tc>
@@ -1169,19 +1046,29 @@
               <w:cnfStyle w:val="000000000000" w:firstRow="0" w:lastRow="0" w:firstColumn="0" w:lastColumn="0" w:oddVBand="0" w:evenVBand="0" w:oddHBand="0" w:evenHBand="0" w:firstRowFirstColumn="0" w:firstRowLastColumn="0" w:lastRowFirstColumn="0" w:lastRowLastColumn="0"/>
             </w:pPr>
             <w:r>
-              <w:t>Obligatoire</w:t>
+              <w:t>obligatoire</w:t>
             </w:r>
           </w:p>
         </w:tc>
       </w:tr>
     </w:tbl>
-    <w:p/>
-    <w:p>
+    <w:p>
+      <w:pPr>
+        <w:spacing w:after="0"/>
+      </w:pPr>
+    </w:p>
+    <w:p>
+      <w:pPr>
+        <w:pStyle w:val="Titre1"/>
+      </w:pPr>
       <w:r>
         <w:t>Règles de gestion</w:t>
       </w:r>
     </w:p>
     <w:p>
+      <w:pPr>
+        <w:spacing w:after="0"/>
+      </w:pPr>
       <w:r>
         <w:t xml:space="preserve">1 plage est </w:t>
       </w:r>
@@ -1194,6 +1081,9 @@
       </w:r>
     </w:p>
     <w:p>
+      <w:pPr>
+        <w:spacing w:after="0"/>
+      </w:pPr>
       <w:r>
         <w:lastRenderedPageBreak/>
         <w:t>1 département contient 1 ou plusieurs villes</w:t>
@@ -1204,6 +1094,9 @@
       </w:r>
     </w:p>
     <w:p>
+      <w:pPr>
+        <w:spacing w:after="0"/>
+      </w:pPr>
       <w:r>
         <w:t>1 plage est caractérisée par 1 ou plusieurs natures de terrain</w:t>
       </w:r>
@@ -1211,16 +1104,1298 @@
         <w:br/>
       </w:r>
       <w:r>
-        <w:t>1 nature de terrain caractérise 1 ou plusieurs plages</w:t>
-      </w:r>
-    </w:p>
-    <w:p>
-      <w:r>
-        <w:t>1 responsable gère 1 ou plusieurs départements</w:t>
+        <w:t xml:space="preserve">1 nature de terrain caractérise </w:t>
+      </w:r>
+      <w:r>
+        <w:t>0</w:t>
+      </w:r>
+      <w:r>
+        <w:t xml:space="preserve"> ou plusieurs plages</w:t>
+      </w:r>
+    </w:p>
+    <w:p>
+      <w:pPr>
+        <w:spacing w:after="0"/>
+      </w:pPr>
+      <w:r>
+        <w:t>1 département est dirigé par 1 seul responsable</w:t>
       </w:r>
       <w:r>
         <w:br/>
-        <w:t>1 département est géré par 1 et un seul responsable</w:t>
+      </w:r>
+      <w:r>
+        <w:t>1 responsable dirige 1 ou plusieurs départements</w:t>
+      </w:r>
+    </w:p>
+    <w:p>
+      <w:pPr>
+        <w:pStyle w:val="Titre1"/>
+      </w:pPr>
+      <w:r>
+        <w:t>Dépendances fonctionnelles</w:t>
+      </w:r>
+    </w:p>
+    <w:p>
+      <w:pPr>
+        <w:spacing w:after="0"/>
+      </w:pPr>
+      <w:r>
+        <w:t>Plage_id -&gt; plage_longueur</w:t>
+      </w:r>
+      <w:r>
+        <w:t>, plage_nom, #ville_code_insee</w:t>
+      </w:r>
+    </w:p>
+    <w:p>
+      <w:pPr>
+        <w:spacing w:after="0"/>
+      </w:pPr>
+      <w:r>
+        <w:t>Nature terrain -&gt; nature_terrain_nom</w:t>
+      </w:r>
+    </w:p>
+    <w:p>
+      <w:pPr>
+        <w:spacing w:after="0"/>
+      </w:pPr>
+      <w:r>
+        <w:t>Departement_numero -&gt;</w:t>
+      </w:r>
+      <w:r>
+        <w:t xml:space="preserve"> departement_nom, #responsable_id</w:t>
+      </w:r>
+    </w:p>
+    <w:p>
+      <w:pPr>
+        <w:spacing w:after="0"/>
+      </w:pPr>
+      <w:r>
+        <w:t>Ville_code_insee -&gt; ville_code_postal</w:t>
+      </w:r>
+      <w:r>
+        <w:t>, ville_nom, ville_nb_touristes_annuel, #</w:t>
+      </w:r>
+      <w:r>
+        <w:t>departement_numero</w:t>
+      </w:r>
+    </w:p>
+    <w:p>
+      <w:pPr>
+        <w:spacing w:after="0"/>
+      </w:pPr>
+      <w:r>
+        <w:t>Responsable_id -&gt; responsable_nom</w:t>
+      </w:r>
+      <w:r>
+        <w:t>, responsable_prenom</w:t>
+      </w:r>
+    </w:p>
+    <w:p>
+      <w:pPr>
+        <w:pStyle w:val="Titre1"/>
+      </w:pPr>
+      <w:r>
+        <w:t>Modèle conceptuel des données</w:t>
+      </w:r>
+    </w:p>
+    <w:p>
+      <w:pPr>
+        <w:spacing w:after="0"/>
+      </w:pPr>
+      <w:r>
+        <w:rPr>
+          <w:noProof/>
+        </w:rPr>
+        <w:drawing>
+          <wp:inline distT="0" distB="0" distL="0" distR="0" wp14:anchorId="26C68BE2" wp14:editId="13EFE477">
+            <wp:extent cx="6645910" cy="2029460"/>
+            <wp:effectExtent l="0" t="0" r="2540" b="8890"/>
+            <wp:docPr id="1" name="Image 1"/>
+            <wp:cNvGraphicFramePr>
+              <a:graphicFrameLocks xmlns:a="http://schemas.openxmlformats.org/drawingml/2006/main" noChangeAspect="1"/>
+            </wp:cNvGraphicFramePr>
+            <a:graphic xmlns:a="http://schemas.openxmlformats.org/drawingml/2006/main">
+              <a:graphicData uri="http://schemas.openxmlformats.org/drawingml/2006/picture">
+                <pic:pic xmlns:pic="http://schemas.openxmlformats.org/drawingml/2006/picture">
+                  <pic:nvPicPr>
+                    <pic:cNvPr id="1" name=""/>
+                    <pic:cNvPicPr/>
+                  </pic:nvPicPr>
+                  <pic:blipFill>
+                    <a:blip r:embed="rId5"/>
+                    <a:stretch>
+                      <a:fillRect/>
+                    </a:stretch>
+                  </pic:blipFill>
+                  <pic:spPr>
+                    <a:xfrm>
+                      <a:off x="0" y="0"/>
+                      <a:ext cx="6645910" cy="2029460"/>
+                    </a:xfrm>
+                    <a:prstGeom prst="rect">
+                      <a:avLst/>
+                    </a:prstGeom>
+                  </pic:spPr>
+                </pic:pic>
+              </a:graphicData>
+            </a:graphic>
+          </wp:inline>
+        </w:drawing>
+      </w:r>
+    </w:p>
+    <w:p>
+      <w:pPr>
+        <w:spacing w:after="0"/>
+      </w:pPr>
+      <w:r>
+        <w:t>Modèle relationnel des données</w:t>
+      </w:r>
+    </w:p>
+    <w:p>
+      <w:pPr>
+        <w:spacing w:after="0"/>
+      </w:pPr>
+      <w:r>
+        <w:t>Terrain(</w:t>
+      </w:r>
+      <w:r>
+        <w:rPr>
+          <w:u w:val="single"/>
+        </w:rPr>
+        <w:t>nature</w:t>
+      </w:r>
+      <w:r>
+        <w:rPr>
+          <w:u w:val="single"/>
+        </w:rPr>
+        <w:t>_terrain_id</w:t>
+      </w:r>
+      <w:r>
+        <w:t>, nature_terrain_nom)</w:t>
+      </w:r>
+    </w:p>
+    <w:p>
+      <w:pPr>
+        <w:spacing w:after="0"/>
+      </w:pPr>
+      <w:r>
+        <w:t>Plage(</w:t>
+      </w:r>
+      <w:r>
+        <w:rPr>
+          <w:u w:val="single"/>
+        </w:rPr>
+        <w:t>plage_id</w:t>
+      </w:r>
+      <w:r>
+        <w:t>, plage_longueur, plage</w:t>
+      </w:r>
+      <w:r>
+        <w:t>_nom, #ville_code_insee)</w:t>
+      </w:r>
+    </w:p>
+    <w:p>
+      <w:pPr>
+        <w:spacing w:after="0"/>
+      </w:pPr>
+      <w:r>
+        <w:t>Ville</w:t>
+      </w:r>
+      <w:r>
+        <w:t>(</w:t>
+      </w:r>
+      <w:r>
+        <w:rPr>
+          <w:u w:val="single"/>
+        </w:rPr>
+        <w:t>ville_code_insee</w:t>
+      </w:r>
+      <w:r>
+        <w:t>, ville_code_postal, ville_nom, ville</w:t>
+      </w:r>
+      <w:r>
+        <w:t>_nb_touristes_annuel, #departement_numero</w:t>
+      </w:r>
+      <w:r>
+        <w:t>)</w:t>
+      </w:r>
+    </w:p>
+    <w:p>
+      <w:pPr>
+        <w:spacing w:after="0"/>
+      </w:pPr>
+      <w:r>
+        <w:t>Departement</w:t>
+      </w:r>
+      <w:r>
+        <w:t>(</w:t>
+      </w:r>
+      <w:r>
+        <w:rPr>
+          <w:u w:val="single"/>
+        </w:rPr>
+        <w:t>departement_numero</w:t>
+      </w:r>
+      <w:r>
+        <w:t>, departement_nom,#respo</w:t>
+      </w:r>
+      <w:r>
+        <w:t>nsable_id)</w:t>
+      </w:r>
+    </w:p>
+    <w:p>
+      <w:pPr>
+        <w:spacing w:after="0"/>
+      </w:pPr>
+      <w:r>
+        <w:t>Responsable</w:t>
+      </w:r>
+      <w:r>
+        <w:t>(responsable_id, responsable_nom, responsable_prenom)</w:t>
+      </w:r>
+    </w:p>
+    <w:p>
+      <w:pPr>
+        <w:spacing w:after="0"/>
+      </w:pPr>
+      <w:r>
+        <w:t>PlageTerrain</w:t>
+      </w:r>
+      <w:r>
+        <w:t>(</w:t>
+      </w:r>
+      <w:r>
+        <w:rPr>
+          <w:u w:val="single"/>
+        </w:rPr>
+        <w:t>#plage_id</w:t>
+      </w:r>
+      <w:r>
+        <w:t xml:space="preserve">, </w:t>
+      </w:r>
+      <w:r>
+        <w:rPr>
+          <w:u w:val="single"/>
+        </w:rPr>
+        <w:t>#nature_terrain_id</w:t>
+      </w:r>
+      <w:r>
+        <w:t>)</w:t>
+      </w:r>
+    </w:p>
+    <w:p>
+      <w:pPr>
+        <w:spacing w:after="0"/>
+      </w:pPr>
+    </w:p>
+    <w:p>
+      <w:pPr>
+        <w:spacing w:after="0"/>
+      </w:pPr>
+      <w:r>
+        <w:rPr>
+          <w:noProof/>
+        </w:rPr>
+        <w:drawing>
+          <wp:inline distT="0" distB="0" distL="0" distR="0" wp14:anchorId="128019AD" wp14:editId="0013A06F">
+            <wp:extent cx="6645910" cy="2007870"/>
+            <wp:effectExtent l="0" t="0" r="2540" b="0"/>
+            <wp:docPr id="2" name="Image 2"/>
+            <wp:cNvGraphicFramePr>
+              <a:graphicFrameLocks xmlns:a="http://schemas.openxmlformats.org/drawingml/2006/main" noChangeAspect="1"/>
+            </wp:cNvGraphicFramePr>
+            <a:graphic xmlns:a="http://schemas.openxmlformats.org/drawingml/2006/main">
+              <a:graphicData uri="http://schemas.openxmlformats.org/drawingml/2006/picture">
+                <pic:pic xmlns:pic="http://schemas.openxmlformats.org/drawingml/2006/picture">
+                  <pic:nvPicPr>
+                    <pic:cNvPr id="1" name=""/>
+                    <pic:cNvPicPr/>
+                  </pic:nvPicPr>
+                  <pic:blipFill>
+                    <a:blip r:embed="rId6"/>
+                    <a:stretch>
+                      <a:fillRect/>
+                    </a:stretch>
+                  </pic:blipFill>
+                  <pic:spPr>
+                    <a:xfrm>
+                      <a:off x="0" y="0"/>
+                      <a:ext cx="6645910" cy="2007870"/>
+                    </a:xfrm>
+                    <a:prstGeom prst="rect">
+                      <a:avLst/>
+                    </a:prstGeom>
+                  </pic:spPr>
+                </pic:pic>
+              </a:graphicData>
+            </a:graphic>
+          </wp:inline>
+        </w:drawing>
+      </w:r>
+    </w:p>
+    <w:p>
+      <w:pPr>
+        <w:spacing w:after="0"/>
+      </w:pPr>
+    </w:p>
+    <w:p>
+      <w:pPr>
+        <w:spacing w:after="0"/>
+      </w:pPr>
+    </w:p>
+    <w:p>
+      <w:pPr>
+        <w:spacing w:after="0"/>
+      </w:pPr>
+    </w:p>
+    <w:p>
+      <w:pPr>
+        <w:pStyle w:val="Titre1"/>
+      </w:pPr>
+      <w:r>
+        <w:lastRenderedPageBreak/>
+        <w:t xml:space="preserve">Base de données </w:t>
+      </w:r>
+    </w:p>
+    <w:p>
+      <w:pPr>
+        <w:pStyle w:val="Titre2"/>
+      </w:pPr>
+      <w:r>
+        <w:t>Création des tables (DDL)</w:t>
+      </w:r>
+    </w:p>
+    <w:p>
+      <w:pPr>
+        <w:spacing w:after="0"/>
+      </w:pPr>
+      <w:r>
+        <w:t>drop table if exists plage_terrain;</w:t>
+      </w:r>
+    </w:p>
+    <w:p>
+      <w:pPr>
+        <w:spacing w:after="0"/>
+        <w:rPr>
+          <w:lang w:val="en-GB"/>
+        </w:rPr>
+      </w:pPr>
+      <w:r>
+        <w:rPr>
+          <w:lang w:val="en-GB"/>
+        </w:rPr>
+        <w:t>drop table if exists terrain;</w:t>
+      </w:r>
+    </w:p>
+    <w:p>
+      <w:pPr>
+        <w:spacing w:after="0"/>
+        <w:rPr>
+          <w:lang w:val="en-GB"/>
+        </w:rPr>
+      </w:pPr>
+      <w:r>
+        <w:rPr>
+          <w:lang w:val="en-GB"/>
+        </w:rPr>
+        <w:t>drop table if exists plage;</w:t>
+      </w:r>
+    </w:p>
+    <w:p>
+      <w:pPr>
+        <w:spacing w:after="0"/>
+        <w:rPr>
+          <w:lang w:val="en-GB"/>
+        </w:rPr>
+      </w:pPr>
+      <w:r>
+        <w:rPr>
+          <w:lang w:val="en-GB"/>
+        </w:rPr>
+        <w:t>drop table if exists ville;</w:t>
+      </w:r>
+    </w:p>
+    <w:p>
+      <w:pPr>
+        <w:spacing w:after="0"/>
+        <w:rPr>
+          <w:lang w:val="en-GB"/>
+        </w:rPr>
+      </w:pPr>
+      <w:r>
+        <w:rPr>
+          <w:lang w:val="en-GB"/>
+        </w:rPr>
+        <w:t>drop table if exists departement;</w:t>
+      </w:r>
+    </w:p>
+    <w:p>
+      <w:pPr>
+        <w:spacing w:after="0"/>
+        <w:rPr>
+          <w:lang w:val="en-GB"/>
+        </w:rPr>
+      </w:pPr>
+      <w:r>
+        <w:rPr>
+          <w:lang w:val="en-GB"/>
+        </w:rPr>
+        <w:t>drop table if exists responsable;</w:t>
+      </w:r>
+    </w:p>
+    <w:p>
+      <w:pPr>
+        <w:spacing w:after="0"/>
+        <w:rPr>
+          <w:lang w:val="en-GB"/>
+        </w:rPr>
+      </w:pPr>
+    </w:p>
+    <w:p>
+      <w:pPr>
+        <w:spacing w:after="0"/>
+      </w:pPr>
+      <w:r>
+        <w:t>create table responsable</w:t>
+      </w:r>
+    </w:p>
+    <w:p>
+      <w:pPr>
+        <w:spacing w:after="0"/>
+      </w:pPr>
+      <w:r>
+        <w:t>(</w:t>
+      </w:r>
+    </w:p>
+    <w:p>
+      <w:pPr>
+        <w:spacing w:after="0"/>
+      </w:pPr>
+      <w:r>
+        <w:tab/>
+        <w:t>responsable_id serial</w:t>
+      </w:r>
+    </w:p>
+    <w:p>
+      <w:pPr>
+        <w:spacing w:after="0"/>
+      </w:pPr>
+      <w:r>
+        <w:tab/>
+        <w:t>,responsable_nom varchar(100)</w:t>
+      </w:r>
+    </w:p>
+    <w:p>
+      <w:pPr>
+        <w:spacing w:after="0"/>
+      </w:pPr>
+      <w:r>
+        <w:tab/>
+        <w:t>,responsable_prenom varchar(50)</w:t>
+      </w:r>
+    </w:p>
+    <w:p>
+      <w:pPr>
+        <w:spacing w:after="0"/>
+      </w:pPr>
+      <w:r>
+        <w:t>)</w:t>
+      </w:r>
+    </w:p>
+    <w:p>
+      <w:pPr>
+        <w:spacing w:after="0"/>
+      </w:pPr>
+      <w:r>
+        <w:t>;</w:t>
+      </w:r>
+    </w:p>
+    <w:p>
+      <w:pPr>
+        <w:spacing w:after="0"/>
+      </w:pPr>
+    </w:p>
+    <w:p>
+      <w:pPr>
+        <w:spacing w:after="0"/>
+      </w:pPr>
+      <w:r>
+        <w:t>alter table responsable</w:t>
+      </w:r>
+    </w:p>
+    <w:p>
+      <w:pPr>
+        <w:spacing w:after="0"/>
+        <w:rPr>
+          <w:lang w:val="en-GB"/>
+        </w:rPr>
+      </w:pPr>
+      <w:r>
+        <w:tab/>
+      </w:r>
+      <w:r>
+        <w:rPr>
+          <w:lang w:val="en-GB"/>
+        </w:rPr>
+        <w:t>add primary key (responsable_id)</w:t>
+      </w:r>
+    </w:p>
+    <w:p>
+      <w:pPr>
+        <w:spacing w:after="0"/>
+        <w:rPr>
+          <w:lang w:val="en-GB"/>
+        </w:rPr>
+      </w:pPr>
+      <w:r>
+        <w:rPr>
+          <w:lang w:val="en-GB"/>
+        </w:rPr>
+        <w:t>;</w:t>
+      </w:r>
+    </w:p>
+    <w:p>
+      <w:pPr>
+        <w:spacing w:after="0"/>
+        <w:rPr>
+          <w:lang w:val="en-GB"/>
+        </w:rPr>
+      </w:pPr>
+    </w:p>
+    <w:p>
+      <w:pPr>
+        <w:spacing w:after="0"/>
+        <w:rPr>
+          <w:lang w:val="en-GB"/>
+        </w:rPr>
+      </w:pPr>
+      <w:r>
+        <w:rPr>
+          <w:lang w:val="en-GB"/>
+        </w:rPr>
+        <w:t>create table departement</w:t>
+      </w:r>
+    </w:p>
+    <w:p>
+      <w:pPr>
+        <w:spacing w:after="0"/>
+        <w:rPr>
+          <w:lang w:val="en-GB"/>
+        </w:rPr>
+      </w:pPr>
+      <w:r>
+        <w:rPr>
+          <w:lang w:val="en-GB"/>
+        </w:rPr>
+        <w:t>(</w:t>
+      </w:r>
+    </w:p>
+    <w:p>
+      <w:pPr>
+        <w:spacing w:after="0"/>
+        <w:rPr>
+          <w:lang w:val="en-GB"/>
+        </w:rPr>
+      </w:pPr>
+      <w:r>
+        <w:rPr>
+          <w:lang w:val="en-GB"/>
+        </w:rPr>
+        <w:tab/>
+        <w:t>departement_numero char(3)</w:t>
+      </w:r>
+    </w:p>
+    <w:p>
+      <w:pPr>
+        <w:spacing w:after="0"/>
+        <w:rPr>
+          <w:lang w:val="en-GB"/>
+        </w:rPr>
+      </w:pPr>
+      <w:r>
+        <w:rPr>
+          <w:lang w:val="en-GB"/>
+        </w:rPr>
+        <w:tab/>
+        <w:t>,departement_nom varchar(40)</w:t>
+      </w:r>
+    </w:p>
+    <w:p>
+      <w:pPr>
+        <w:spacing w:after="0"/>
+        <w:rPr>
+          <w:lang w:val="en-GB"/>
+        </w:rPr>
+      </w:pPr>
+      <w:r>
+        <w:rPr>
+          <w:lang w:val="en-GB"/>
+        </w:rPr>
+        <w:tab/>
+        <w:t>,responsable_id int</w:t>
+      </w:r>
+    </w:p>
+    <w:p>
+      <w:pPr>
+        <w:spacing w:after="0"/>
+        <w:rPr>
+          <w:lang w:val="en-GB"/>
+        </w:rPr>
+      </w:pPr>
+      <w:r>
+        <w:rPr>
+          <w:lang w:val="en-GB"/>
+        </w:rPr>
+        <w:t>)</w:t>
+      </w:r>
+    </w:p>
+    <w:p>
+      <w:pPr>
+        <w:spacing w:after="0"/>
+        <w:rPr>
+          <w:lang w:val="en-GB"/>
+        </w:rPr>
+      </w:pPr>
+      <w:r>
+        <w:rPr>
+          <w:lang w:val="en-GB"/>
+        </w:rPr>
+        <w:t>;</w:t>
+      </w:r>
+    </w:p>
+    <w:p>
+      <w:pPr>
+        <w:spacing w:after="0"/>
+        <w:rPr>
+          <w:lang w:val="en-GB"/>
+        </w:rPr>
+      </w:pPr>
+    </w:p>
+    <w:p>
+      <w:pPr>
+        <w:spacing w:after="0"/>
+        <w:rPr>
+          <w:lang w:val="en-GB"/>
+        </w:rPr>
+      </w:pPr>
+      <w:r>
+        <w:rPr>
+          <w:lang w:val="en-GB"/>
+        </w:rPr>
+        <w:t>alter table departement</w:t>
+      </w:r>
+    </w:p>
+    <w:p>
+      <w:pPr>
+        <w:spacing w:after="0"/>
+        <w:rPr>
+          <w:lang w:val="en-GB"/>
+        </w:rPr>
+      </w:pPr>
+      <w:r>
+        <w:rPr>
+          <w:lang w:val="en-GB"/>
+        </w:rPr>
+        <w:tab/>
+        <w:t>add primary key (departement_numero)</w:t>
+      </w:r>
+    </w:p>
+    <w:p>
+      <w:pPr>
+        <w:spacing w:after="0"/>
+        <w:rPr>
+          <w:lang w:val="en-GB"/>
+        </w:rPr>
+      </w:pPr>
+      <w:r>
+        <w:rPr>
+          <w:lang w:val="en-GB"/>
+        </w:rPr>
+        <w:tab/>
+        <w:t>,add foreign key (responsable_id) references responsable(responsable_id)</w:t>
+      </w:r>
+    </w:p>
+    <w:p>
+      <w:pPr>
+        <w:spacing w:after="0"/>
+      </w:pPr>
+      <w:r>
+        <w:t>;</w:t>
+      </w:r>
+    </w:p>
+    <w:p>
+      <w:pPr>
+        <w:spacing w:after="0"/>
+      </w:pPr>
+    </w:p>
+    <w:p>
+      <w:pPr>
+        <w:spacing w:after="0"/>
+      </w:pPr>
+      <w:r>
+        <w:t>create table ville</w:t>
+      </w:r>
+    </w:p>
+    <w:p>
+      <w:pPr>
+        <w:spacing w:after="0"/>
+      </w:pPr>
+      <w:r>
+        <w:t>(</w:t>
+      </w:r>
+    </w:p>
+    <w:p>
+      <w:pPr>
+        <w:spacing w:after="0"/>
+      </w:pPr>
+      <w:r>
+        <w:tab/>
+        <w:t>ville_code_insee char(5)</w:t>
+      </w:r>
+    </w:p>
+    <w:p>
+      <w:pPr>
+        <w:spacing w:after="0"/>
+      </w:pPr>
+      <w:r>
+        <w:tab/>
+        <w:t>,ville_code_postal char(5)</w:t>
+      </w:r>
+    </w:p>
+    <w:p>
+      <w:pPr>
+        <w:spacing w:after="0"/>
+      </w:pPr>
+      <w:r>
+        <w:tab/>
+        <w:t>,ville_nom varchar(50)</w:t>
+      </w:r>
+    </w:p>
+    <w:p>
+      <w:pPr>
+        <w:spacing w:after="0"/>
+      </w:pPr>
+      <w:r>
+        <w:tab/>
+        <w:t>,ville_nb_touristes_annuel int</w:t>
+      </w:r>
+    </w:p>
+    <w:p>
+      <w:pPr>
+        <w:spacing w:after="0"/>
+      </w:pPr>
+      <w:r>
+        <w:tab/>
+        <w:t>,departement_numero char(3)</w:t>
+      </w:r>
+    </w:p>
+    <w:p>
+      <w:pPr>
+        <w:spacing w:after="0"/>
+        <w:rPr>
+          <w:lang w:val="en-GB"/>
+        </w:rPr>
+      </w:pPr>
+      <w:r>
+        <w:rPr>
+          <w:lang w:val="en-GB"/>
+        </w:rPr>
+        <w:t>)</w:t>
+      </w:r>
+    </w:p>
+    <w:p>
+      <w:pPr>
+        <w:spacing w:after="0"/>
+        <w:rPr>
+          <w:lang w:val="en-GB"/>
+        </w:rPr>
+      </w:pPr>
+      <w:r>
+        <w:rPr>
+          <w:lang w:val="en-GB"/>
+        </w:rPr>
+        <w:t>;</w:t>
+      </w:r>
+    </w:p>
+    <w:p>
+      <w:pPr>
+        <w:spacing w:after="0"/>
+        <w:rPr>
+          <w:lang w:val="en-GB"/>
+        </w:rPr>
+      </w:pPr>
+    </w:p>
+    <w:p>
+      <w:pPr>
+        <w:spacing w:after="0"/>
+        <w:rPr>
+          <w:lang w:val="en-GB"/>
+        </w:rPr>
+      </w:pPr>
+      <w:r>
+        <w:rPr>
+          <w:lang w:val="en-GB"/>
+        </w:rPr>
+        <w:t>alter table ville</w:t>
+      </w:r>
+    </w:p>
+    <w:p>
+      <w:pPr>
+        <w:spacing w:after="0"/>
+        <w:rPr>
+          <w:lang w:val="en-GB"/>
+        </w:rPr>
+      </w:pPr>
+      <w:r>
+        <w:rPr>
+          <w:lang w:val="en-GB"/>
+        </w:rPr>
+        <w:tab/>
+        <w:t>add primary key (ville_code_insee)</w:t>
+      </w:r>
+    </w:p>
+    <w:p>
+      <w:pPr>
+        <w:spacing w:after="0"/>
+        <w:rPr>
+          <w:lang w:val="en-GB"/>
+        </w:rPr>
+      </w:pPr>
+      <w:r>
+        <w:rPr>
+          <w:lang w:val="en-GB"/>
+        </w:rPr>
+        <w:tab/>
+        <w:t>,add foreign key (departement_numero) references departement(departement_numero)</w:t>
+      </w:r>
+    </w:p>
+    <w:p>
+      <w:pPr>
+        <w:spacing w:after="0"/>
+        <w:rPr>
+          <w:lang w:val="en-GB"/>
+        </w:rPr>
+      </w:pPr>
+      <w:r>
+        <w:rPr>
+          <w:lang w:val="en-GB"/>
+        </w:rPr>
+        <w:t>;</w:t>
+      </w:r>
+    </w:p>
+    <w:p>
+      <w:pPr>
+        <w:spacing w:after="0"/>
+        <w:rPr>
+          <w:lang w:val="en-GB"/>
+        </w:rPr>
+      </w:pPr>
+    </w:p>
+    <w:p>
+      <w:pPr>
+        <w:spacing w:after="0"/>
+        <w:rPr>
+          <w:lang w:val="en-GB"/>
+        </w:rPr>
+      </w:pPr>
+    </w:p>
+    <w:p>
+      <w:pPr>
+        <w:spacing w:after="0"/>
+        <w:rPr>
+          <w:lang w:val="en-GB"/>
+        </w:rPr>
+      </w:pPr>
+    </w:p>
+    <w:p>
+      <w:pPr>
+        <w:spacing w:after="0"/>
+        <w:rPr>
+          <w:lang w:val="en-GB"/>
+        </w:rPr>
+      </w:pPr>
+    </w:p>
+    <w:p>
+      <w:pPr>
+        <w:spacing w:after="0"/>
+        <w:rPr>
+          <w:lang w:val="en-GB"/>
+        </w:rPr>
+      </w:pPr>
+      <w:r>
+        <w:rPr>
+          <w:lang w:val="en-GB"/>
+        </w:rPr>
+        <w:lastRenderedPageBreak/>
+        <w:t>create table plage</w:t>
+      </w:r>
+    </w:p>
+    <w:p>
+      <w:pPr>
+        <w:spacing w:after="0"/>
+        <w:rPr>
+          <w:lang w:val="en-GB"/>
+        </w:rPr>
+      </w:pPr>
+      <w:r>
+        <w:rPr>
+          <w:lang w:val="en-GB"/>
+        </w:rPr>
+        <w:t>(</w:t>
+      </w:r>
+    </w:p>
+    <w:p>
+      <w:pPr>
+        <w:spacing w:after="0"/>
+        <w:rPr>
+          <w:lang w:val="en-GB"/>
+        </w:rPr>
+      </w:pPr>
+      <w:r>
+        <w:rPr>
+          <w:lang w:val="en-GB"/>
+        </w:rPr>
+        <w:tab/>
+        <w:t>plage_id serial</w:t>
+      </w:r>
+    </w:p>
+    <w:p>
+      <w:pPr>
+        <w:spacing w:after="0"/>
+      </w:pPr>
+      <w:r>
+        <w:rPr>
+          <w:lang w:val="en-GB"/>
+        </w:rPr>
+        <w:tab/>
+      </w:r>
+      <w:r>
+        <w:t>,plage_longueur decimal(5,2)</w:t>
+      </w:r>
+    </w:p>
+    <w:p>
+      <w:pPr>
+        <w:spacing w:after="0"/>
+      </w:pPr>
+      <w:r>
+        <w:tab/>
+        <w:t>,plage_nom varchar(50)</w:t>
+      </w:r>
+    </w:p>
+    <w:p>
+      <w:pPr>
+        <w:spacing w:after="0"/>
+      </w:pPr>
+      <w:r>
+        <w:tab/>
+        <w:t>,ville_code_insee char(5)</w:t>
+      </w:r>
+    </w:p>
+    <w:p>
+      <w:pPr>
+        <w:spacing w:after="0"/>
+      </w:pPr>
+      <w:r>
+        <w:t>)</w:t>
+      </w:r>
+    </w:p>
+    <w:p>
+      <w:pPr>
+        <w:spacing w:after="0"/>
+      </w:pPr>
+      <w:r>
+        <w:t>;</w:t>
+      </w:r>
+    </w:p>
+    <w:p>
+      <w:pPr>
+        <w:spacing w:after="0"/>
+      </w:pPr>
+    </w:p>
+    <w:p>
+      <w:pPr>
+        <w:spacing w:after="0"/>
+      </w:pPr>
+      <w:r>
+        <w:t>alter table plage</w:t>
+      </w:r>
+    </w:p>
+    <w:p>
+      <w:pPr>
+        <w:spacing w:after="0"/>
+        <w:rPr>
+          <w:lang w:val="en-GB"/>
+        </w:rPr>
+      </w:pPr>
+      <w:r>
+        <w:tab/>
+      </w:r>
+      <w:r>
+        <w:rPr>
+          <w:lang w:val="en-GB"/>
+        </w:rPr>
+        <w:t>add primary key (plage_id)</w:t>
+      </w:r>
+    </w:p>
+    <w:p>
+      <w:pPr>
+        <w:spacing w:after="0"/>
+        <w:rPr>
+          <w:lang w:val="en-GB"/>
+        </w:rPr>
+      </w:pPr>
+      <w:r>
+        <w:rPr>
+          <w:lang w:val="en-GB"/>
+        </w:rPr>
+        <w:tab/>
+        <w:t>,add foreign key (ville_code_insee) references ville(ville_code_insee)</w:t>
+      </w:r>
+    </w:p>
+    <w:p>
+      <w:pPr>
+        <w:spacing w:after="0"/>
+        <w:rPr>
+          <w:lang w:val="en-GB"/>
+        </w:rPr>
+      </w:pPr>
+      <w:r>
+        <w:rPr>
+          <w:lang w:val="en-GB"/>
+        </w:rPr>
+        <w:t>;</w:t>
+      </w:r>
+    </w:p>
+    <w:p>
+      <w:pPr>
+        <w:spacing w:after="0"/>
+        <w:rPr>
+          <w:lang w:val="en-GB"/>
+        </w:rPr>
+      </w:pPr>
+    </w:p>
+    <w:p>
+      <w:pPr>
+        <w:spacing w:after="0"/>
+        <w:rPr>
+          <w:lang w:val="en-GB"/>
+        </w:rPr>
+      </w:pPr>
+      <w:r>
+        <w:rPr>
+          <w:lang w:val="en-GB"/>
+        </w:rPr>
+        <w:t>create table terrain</w:t>
+      </w:r>
+    </w:p>
+    <w:p>
+      <w:pPr>
+        <w:spacing w:after="0"/>
+        <w:rPr>
+          <w:lang w:val="en-GB"/>
+        </w:rPr>
+      </w:pPr>
+      <w:r>
+        <w:rPr>
+          <w:lang w:val="en-GB"/>
+        </w:rPr>
+        <w:t>(</w:t>
+      </w:r>
+    </w:p>
+    <w:p>
+      <w:pPr>
+        <w:spacing w:after="0"/>
+        <w:rPr>
+          <w:lang w:val="en-GB"/>
+        </w:rPr>
+      </w:pPr>
+      <w:r>
+        <w:rPr>
+          <w:lang w:val="en-GB"/>
+        </w:rPr>
+        <w:tab/>
+        <w:t>nature_terrain_id serial</w:t>
+      </w:r>
+    </w:p>
+    <w:p>
+      <w:pPr>
+        <w:spacing w:after="0"/>
+        <w:rPr>
+          <w:lang w:val="en-GB"/>
+        </w:rPr>
+      </w:pPr>
+      <w:r>
+        <w:rPr>
+          <w:lang w:val="en-GB"/>
+        </w:rPr>
+        <w:tab/>
+        <w:t>,nature_terrain_nom varchar(255)</w:t>
+      </w:r>
+    </w:p>
+    <w:p>
+      <w:pPr>
+        <w:spacing w:after="0"/>
+        <w:rPr>
+          <w:lang w:val="en-GB"/>
+        </w:rPr>
+      </w:pPr>
+      <w:r>
+        <w:rPr>
+          <w:lang w:val="en-GB"/>
+        </w:rPr>
+        <w:t>)</w:t>
+      </w:r>
+    </w:p>
+    <w:p>
+      <w:pPr>
+        <w:spacing w:after="0"/>
+        <w:rPr>
+          <w:lang w:val="en-GB"/>
+        </w:rPr>
+      </w:pPr>
+      <w:r>
+        <w:rPr>
+          <w:lang w:val="en-GB"/>
+        </w:rPr>
+        <w:t>;</w:t>
+      </w:r>
+    </w:p>
+    <w:p>
+      <w:pPr>
+        <w:spacing w:after="0"/>
+        <w:rPr>
+          <w:lang w:val="en-GB"/>
+        </w:rPr>
+      </w:pPr>
+    </w:p>
+    <w:p>
+      <w:pPr>
+        <w:spacing w:after="0"/>
+        <w:rPr>
+          <w:lang w:val="en-GB"/>
+        </w:rPr>
+      </w:pPr>
+      <w:r>
+        <w:rPr>
+          <w:lang w:val="en-GB"/>
+        </w:rPr>
+        <w:t>alter table terrain</w:t>
+      </w:r>
+    </w:p>
+    <w:p>
+      <w:pPr>
+        <w:spacing w:after="0"/>
+        <w:rPr>
+          <w:lang w:val="en-GB"/>
+        </w:rPr>
+      </w:pPr>
+      <w:r>
+        <w:rPr>
+          <w:lang w:val="en-GB"/>
+        </w:rPr>
+        <w:tab/>
+        <w:t>add primary key (nature_terrain_id)</w:t>
+      </w:r>
+    </w:p>
+    <w:p>
+      <w:pPr>
+        <w:spacing w:after="0"/>
+      </w:pPr>
+      <w:r>
+        <w:t>;</w:t>
+      </w:r>
+    </w:p>
+    <w:p>
+      <w:pPr>
+        <w:spacing w:after="0"/>
+      </w:pPr>
+    </w:p>
+    <w:p>
+      <w:pPr>
+        <w:spacing w:after="0"/>
+      </w:pPr>
+      <w:r>
+        <w:t>create table plage_terrain</w:t>
+      </w:r>
+    </w:p>
+    <w:p>
+      <w:pPr>
+        <w:spacing w:after="0"/>
+      </w:pPr>
+      <w:r>
+        <w:t>(</w:t>
+      </w:r>
+    </w:p>
+    <w:p>
+      <w:pPr>
+        <w:spacing w:after="0"/>
+      </w:pPr>
+      <w:r>
+        <w:tab/>
+        <w:t>plage_id int</w:t>
+      </w:r>
+    </w:p>
+    <w:p>
+      <w:pPr>
+        <w:spacing w:after="0"/>
+      </w:pPr>
+      <w:r>
+        <w:tab/>
+        <w:t>,nature_terrain_id int</w:t>
+      </w:r>
+    </w:p>
+    <w:p>
+      <w:pPr>
+        <w:spacing w:after="0"/>
+      </w:pPr>
+      <w:r>
+        <w:t>)</w:t>
+      </w:r>
+    </w:p>
+    <w:p>
+      <w:pPr>
+        <w:spacing w:after="0"/>
+      </w:pPr>
+      <w:r>
+        <w:t>;</w:t>
+      </w:r>
+    </w:p>
+    <w:p>
+      <w:pPr>
+        <w:spacing w:after="0"/>
+      </w:pPr>
+    </w:p>
+    <w:p>
+      <w:pPr>
+        <w:spacing w:after="0"/>
+      </w:pPr>
+      <w:r>
+        <w:t>alter table plage_terrain</w:t>
+      </w:r>
+    </w:p>
+    <w:p>
+      <w:pPr>
+        <w:spacing w:after="0"/>
+        <w:rPr>
+          <w:lang w:val="en-GB"/>
+        </w:rPr>
+      </w:pPr>
+      <w:r>
+        <w:tab/>
+      </w:r>
+      <w:r>
+        <w:rPr>
+          <w:lang w:val="en-GB"/>
+        </w:rPr>
+        <w:t>add primary key (plage_id, nature_terrain_id)</w:t>
+      </w:r>
+    </w:p>
+    <w:p>
+      <w:pPr>
+        <w:spacing w:after="0"/>
+      </w:pPr>
+      <w:r>
+        <w:t>;</w:t>
       </w:r>
     </w:p>
     <w:sectPr>
@@ -1752,6 +2927,49 @@
     <w:name w:val="Normal"/>
     <w:qFormat/>
   </w:style>
+  <w:style w:type="paragraph" w:styleId="Titre1">
+    <w:name w:val="heading 1"/>
+    <w:basedOn w:val="Normal"/>
+    <w:next w:val="Normal"/>
+    <w:link w:val="Titre1Car"/>
+    <w:uiPriority w:val="9"/>
+    <w:qFormat/>
+    <w:rsid w:val="00D85E36"/>
+    <w:pPr>
+      <w:keepNext/>
+      <w:keepLines/>
+      <w:spacing w:before="240" w:after="0"/>
+      <w:outlineLvl w:val="0"/>
+    </w:pPr>
+    <w:rPr>
+      <w:rFonts w:asciiTheme="majorHAnsi" w:eastAsiaTheme="majorEastAsia" w:hAnsiTheme="majorHAnsi" w:cstheme="majorBidi"/>
+      <w:color w:val="2F5496" w:themeColor="accent1" w:themeShade="BF"/>
+      <w:sz w:val="32"/>
+      <w:szCs w:val="32"/>
+    </w:rPr>
+  </w:style>
+  <w:style w:type="paragraph" w:styleId="Titre2">
+    <w:name w:val="heading 2"/>
+    <w:basedOn w:val="Normal"/>
+    <w:next w:val="Normal"/>
+    <w:link w:val="Titre2Car"/>
+    <w:uiPriority w:val="9"/>
+    <w:unhideWhenUsed/>
+    <w:qFormat/>
+    <w:rsid w:val="00E859C5"/>
+    <w:pPr>
+      <w:keepNext/>
+      <w:keepLines/>
+      <w:spacing w:before="40" w:after="0"/>
+      <w:outlineLvl w:val="1"/>
+    </w:pPr>
+    <w:rPr>
+      <w:rFonts w:asciiTheme="majorHAnsi" w:eastAsiaTheme="majorEastAsia" w:hAnsiTheme="majorHAnsi" w:cstheme="majorBidi"/>
+      <w:color w:val="2F5496" w:themeColor="accent1" w:themeShade="BF"/>
+      <w:sz w:val="26"/>
+      <w:szCs w:val="26"/>
+    </w:rPr>
+  </w:style>
   <w:style w:type="character" w:default="1" w:styleId="Policepardfaut">
     <w:name w:val="Default Paragraph Font"/>
     <w:uiPriority w:val="1"/>
@@ -1884,6 +3102,32 @@
       <w:ind w:left="720"/>
       <w:contextualSpacing/>
     </w:pPr>
+  </w:style>
+  <w:style w:type="character" w:customStyle="1" w:styleId="Titre1Car">
+    <w:name w:val="Titre 1 Car"/>
+    <w:basedOn w:val="Policepardfaut"/>
+    <w:link w:val="Titre1"/>
+    <w:uiPriority w:val="9"/>
+    <w:rsid w:val="00D85E36"/>
+    <w:rPr>
+      <w:rFonts w:asciiTheme="majorHAnsi" w:eastAsiaTheme="majorEastAsia" w:hAnsiTheme="majorHAnsi" w:cstheme="majorBidi"/>
+      <w:color w:val="2F5496" w:themeColor="accent1" w:themeShade="BF"/>
+      <w:sz w:val="32"/>
+      <w:szCs w:val="32"/>
+    </w:rPr>
+  </w:style>
+  <w:style w:type="character" w:customStyle="1" w:styleId="Titre2Car">
+    <w:name w:val="Titre 2 Car"/>
+    <w:basedOn w:val="Policepardfaut"/>
+    <w:link w:val="Titre2"/>
+    <w:uiPriority w:val="9"/>
+    <w:rsid w:val="00E859C5"/>
+    <w:rPr>
+      <w:rFonts w:asciiTheme="majorHAnsi" w:eastAsiaTheme="majorEastAsia" w:hAnsiTheme="majorHAnsi" w:cstheme="majorBidi"/>
+      <w:color w:val="2F5496" w:themeColor="accent1" w:themeShade="BF"/>
+      <w:sz w:val="26"/>
+      <w:szCs w:val="26"/>
+    </w:rPr>
   </w:style>
 </w:styles>
 </file>
